--- a/系统结构实验报告.docx
+++ b/系统结构实验报告.docx
@@ -1,6 +1,6 @@
 
 <file path=word/document.xml><?xml version="1.0" encoding="utf-8"?>
-<w:document xmlns:wpc="http://schemas.microsoft.com/office/word/2010/wordprocessingCanvas" xmlns:cx="http://schemas.microsoft.com/office/drawing/2014/chartex" xmlns:cx1="http://schemas.microsoft.com/office/drawing/2015/9/8/chartex" xmlns:cx2="http://schemas.microsoft.com/office/drawing/2015/10/21/chartex" xmlns:cx3="http://schemas.microsoft.com/office/drawing/2016/5/9/chartex" xmlns:cx4="http://schemas.microsoft.com/office/drawing/2016/5/10/chartex" xmlns:cx5="http://schemas.microsoft.com/office/drawing/2016/5/11/chartex" xmlns:cx6="http://schemas.microsoft.com/office/drawing/2016/5/12/chartex" xmlns:cx7="http://schemas.microsoft.com/office/drawing/2016/5/13/chartex" xmlns:cx8="http://schemas.microsoft.com/office/drawing/2016/5/14/chartex" xmlns:mc="http://schemas.openxmlformats.org/markup-compatibility/2006" xmlns:aink="http://schemas.microsoft.com/office/drawing/2016/ink" xmlns:o="urn:schemas-microsoft-com:office:office" xmlns:r="http://schemas.openxmlformats.org/officeDocument/2006/relationships" xmlns:m="http://schemas.openxmlformats.org/officeDocument/2006/math" xmlns:v="urn:schemas-microsoft-com:vml" xmlns:wp14="http://schemas.microsoft.com/office/word/2010/wordprocessingDrawing" xmlns:wp="http://schemas.openxmlformats.org/drawingml/2006/wordprocessingDrawing" xmlns:w10="urn:schemas-microsoft-com:office:word" xmlns:w="http://schemas.openxmlformats.org/wordprocessingml/2006/main" xmlns:w14="http://schemas.microsoft.com/office/word/2010/wordml" xmlns:w15="http://schemas.microsoft.com/office/word/2012/wordml" xmlns:w16se="http://schemas.microsoft.com/office/word/2015/wordml/symex" xmlns:wpg="http://schemas.microsoft.com/office/word/2010/wordprocessingGroup" xmlns:wpi="http://schemas.microsoft.com/office/word/2010/wordprocessingInk" xmlns:wne="http://schemas.microsoft.com/office/word/2006/wordml" xmlns:wps="http://schemas.microsoft.com/office/word/2010/wordprocessingShape" mc:Ignorable="w14 w15 w16se wp14">
+<w:document xmlns:wpc="http://schemas.microsoft.com/office/word/2010/wordprocessingCanvas" xmlns:mc="http://schemas.openxmlformats.org/markup-compatibility/2006" xmlns:o="urn:schemas-microsoft-com:office:office" xmlns:r="http://schemas.openxmlformats.org/officeDocument/2006/relationships" xmlns:m="http://schemas.openxmlformats.org/officeDocument/2006/math" xmlns:v="urn:schemas-microsoft-com:vml" xmlns:wp14="http://schemas.microsoft.com/office/word/2010/wordprocessingDrawing" xmlns:wp="http://schemas.openxmlformats.org/drawingml/2006/wordprocessingDrawing" xmlns:w10="urn:schemas-microsoft-com:office:word" xmlns:w="http://schemas.openxmlformats.org/wordprocessingml/2006/main" xmlns:w14="http://schemas.microsoft.com/office/word/2010/wordml" xmlns:w15="http://schemas.microsoft.com/office/word/2012/wordml" xmlns:wpg="http://schemas.microsoft.com/office/word/2010/wordprocessingGroup" xmlns:wpi="http://schemas.microsoft.com/office/word/2010/wordprocessingInk" xmlns:wne="http://schemas.microsoft.com/office/word/2006/wordml" xmlns:wps="http://schemas.microsoft.com/office/word/2010/wordprocessingShape" mc:Ignorable="w14 w15 wp14">
   <w:body>
     <w:p>
       <w:pPr>
@@ -284,9 +284,6 @@
     <w:p>
       <w:pPr>
         <w:ind w:firstLine="420"/>
-        <w:rPr>
-          <w:rFonts w:hint="eastAsia"/>
-        </w:rPr>
       </w:pPr>
       <w:proofErr w:type="spellStart"/>
       <w:r>
@@ -481,27 +478,7 @@
                 <w:kern w:val="0"/>
                 <w:szCs w:val="21"/>
               </w:rPr>
-              <w:t>ADDD F</w:t>
-            </w:r>
-            <w:proofErr w:type="gramStart"/>
-            <w:r>
-              <w:rPr>
-                <w:rFonts w:ascii="Calibri" w:eastAsia="宋体" w:hAnsi="Calibri" w:cs="Calibri"/>
-                <w:color w:val="000000"/>
-                <w:kern w:val="0"/>
-                <w:szCs w:val="21"/>
-              </w:rPr>
-              <w:t>1,F</w:t>
-            </w:r>
-            <w:proofErr w:type="gramEnd"/>
-            <w:r>
-              <w:rPr>
-                <w:rFonts w:ascii="Calibri" w:eastAsia="宋体" w:hAnsi="Calibri" w:cs="Calibri"/>
-                <w:color w:val="000000"/>
-                <w:kern w:val="0"/>
-                <w:szCs w:val="21"/>
-              </w:rPr>
-              <w:t xml:space="preserve">2,F3 </w:t>
+              <w:t xml:space="preserve">ADDD F1,F2,F3 </w:t>
             </w:r>
           </w:p>
         </w:tc>
@@ -1265,9 +1242,6 @@
     <w:p>
       <w:pPr>
         <w:pStyle w:val="Default"/>
-        <w:rPr>
-          <w:rFonts w:hint="eastAsia"/>
-        </w:rPr>
       </w:pPr>
     </w:p>
     <w:p>
@@ -1477,7 +1451,7 @@
       <w:pPr>
         <w:pStyle w:val="Default"/>
         <w:rPr>
-          <w:rFonts w:hAnsi="Wingdings"/>
+          <w:rFonts w:hAnsi="Wingdings" w:hint="eastAsia"/>
           <w:sz w:val="21"/>
           <w:szCs w:val="21"/>
         </w:rPr>
@@ -1510,9 +1484,6 @@
     <w:p>
       <w:pPr>
         <w:pStyle w:val="3"/>
-        <w:rPr>
-          <w:rFonts w:hint="eastAsia"/>
-        </w:rPr>
       </w:pPr>
       <w:r>
         <w:rPr>
@@ -1741,8 +1712,8 @@
         <w:lastRenderedPageBreak/>
         <w:drawing>
           <wp:inline distT="0" distB="0" distL="0" distR="0">
-            <wp:extent cx="3763317" cy="4048760"/>
-            <wp:effectExtent l="0" t="0" r="8890" b="8890"/>
+            <wp:extent cx="4713514" cy="5071029"/>
+            <wp:effectExtent l="0" t="0" r="0" b="0"/>
             <wp:docPr id="5" name="图片 5"/>
             <wp:cNvGraphicFramePr>
               <a:graphicFrameLocks xmlns:a="http://schemas.openxmlformats.org/drawingml/2006/main" noChangeAspect="1"/>
@@ -1769,7 +1740,7 @@
                   <pic:spPr>
                     <a:xfrm>
                       <a:off x="0" y="0"/>
-                      <a:ext cx="3767133" cy="4052866"/>
+                      <a:ext cx="4730692" cy="5089510"/>
                     </a:xfrm>
                     <a:prstGeom prst="rect">
                       <a:avLst/>
@@ -1875,9 +1846,6 @@
     <w:p>
       <w:pPr>
         <w:ind w:left="360"/>
-        <w:rPr>
-          <w:rFonts w:hint="eastAsia"/>
-        </w:rPr>
       </w:pPr>
       <w:r>
         <w:rPr>
@@ -1894,24 +1862,346 @@
         <w:rPr>
           <w:rFonts w:hint="eastAsia"/>
         </w:rPr>
+        <w:lastRenderedPageBreak/>
+        <w:t>算法</w:t>
+      </w:r>
+      <w:r>
+        <w:rPr>
+          <w:rFonts w:hint="eastAsia"/>
+        </w:rPr>
         <w:t>具体实现</w:t>
       </w:r>
     </w:p>
     <w:p>
       <w:pPr>
         <w:rPr>
-          <w:rFonts w:hint="eastAsia"/>
-        </w:rPr>
-      </w:pPr>
-      <w:bookmarkStart w:id="0" w:name="_GoBack"/>
-      <w:bookmarkEnd w:id="0"/>
-    </w:p>
-    <w:p>
-      <w:pPr>
-        <w:rPr>
-          <w:rFonts w:hint="eastAsia"/>
-        </w:rPr>
-      </w:pPr>
+          <w:b/>
+          <w:sz w:val="22"/>
+        </w:rPr>
+      </w:pPr>
+      <w:r>
+        <w:rPr>
+          <w:b/>
+          <w:sz w:val="22"/>
+        </w:rPr>
+        <w:t>类定义说明</w:t>
+      </w:r>
+      <w:r>
+        <w:rPr>
+          <w:rFonts w:hint="eastAsia"/>
+          <w:b/>
+          <w:sz w:val="22"/>
+        </w:rPr>
+        <w:t>：</w:t>
+      </w:r>
+    </w:p>
+    <w:p>
+      <w:pPr>
+        <w:rPr>
+          <w:b/>
+          <w:sz w:val="22"/>
+        </w:rPr>
+      </w:pPr>
+      <w:r>
+        <w:rPr>
+          <w:noProof/>
+        </w:rPr>
+        <w:drawing>
+          <wp:inline distT="0" distB="0" distL="0" distR="0" wp14:anchorId="344C1618" wp14:editId="35C71BD5">
+            <wp:extent cx="5274310" cy="1482725"/>
+            <wp:effectExtent l="0" t="0" r="2540" b="3175"/>
+            <wp:docPr id="2" name="图片 2"/>
+            <wp:cNvGraphicFramePr>
+              <a:graphicFrameLocks xmlns:a="http://schemas.openxmlformats.org/drawingml/2006/main" noChangeAspect="1"/>
+            </wp:cNvGraphicFramePr>
+            <a:graphic xmlns:a="http://schemas.openxmlformats.org/drawingml/2006/main">
+              <a:graphicData uri="http://schemas.openxmlformats.org/drawingml/2006/picture">
+                <pic:pic xmlns:pic="http://schemas.openxmlformats.org/drawingml/2006/picture">
+                  <pic:nvPicPr>
+                    <pic:cNvPr id="1" name=""/>
+                    <pic:cNvPicPr/>
+                  </pic:nvPicPr>
+                  <pic:blipFill>
+                    <a:blip r:embed="rId9"/>
+                    <a:stretch>
+                      <a:fillRect/>
+                    </a:stretch>
+                  </pic:blipFill>
+                  <pic:spPr>
+                    <a:xfrm>
+                      <a:off x="0" y="0"/>
+                      <a:ext cx="5274310" cy="1482725"/>
+                    </a:xfrm>
+                    <a:prstGeom prst="rect">
+                      <a:avLst/>
+                    </a:prstGeom>
+                  </pic:spPr>
+                </pic:pic>
+              </a:graphicData>
+            </a:graphic>
+          </wp:inline>
+        </w:drawing>
+      </w:r>
+    </w:p>
+    <w:p>
+      <w:pPr>
+        <w:rPr>
+          <w:rFonts w:hint="eastAsia"/>
+          <w:b/>
+          <w:sz w:val="22"/>
+        </w:rPr>
+      </w:pPr>
+      <w:r>
+        <w:rPr>
+          <w:rFonts w:hint="eastAsia"/>
+          <w:b/>
+          <w:noProof/>
+          <w:sz w:val="22"/>
+        </w:rPr>
+        <w:drawing>
+          <wp:inline distT="0" distB="0" distL="0" distR="0">
+            <wp:extent cx="1867062" cy="2888230"/>
+            <wp:effectExtent l="0" t="0" r="0" b="7620"/>
+            <wp:docPr id="6" name="图片 6"/>
+            <wp:cNvGraphicFramePr>
+              <a:graphicFrameLocks xmlns:a="http://schemas.openxmlformats.org/drawingml/2006/main" noChangeAspect="1"/>
+            </wp:cNvGraphicFramePr>
+            <a:graphic xmlns:a="http://schemas.openxmlformats.org/drawingml/2006/main">
+              <a:graphicData uri="http://schemas.openxmlformats.org/drawingml/2006/picture">
+                <pic:pic xmlns:pic="http://schemas.openxmlformats.org/drawingml/2006/picture">
+                  <pic:nvPicPr>
+                    <pic:cNvPr id="6" name="捕获2.PNG"/>
+                    <pic:cNvPicPr/>
+                  </pic:nvPicPr>
+                  <pic:blipFill>
+                    <a:blip r:embed="rId10">
+                      <a:extLst>
+                        <a:ext uri="{28A0092B-C50C-407E-A947-70E740481C1C}">
+                          <a14:useLocalDpi xmlns:a14="http://schemas.microsoft.com/office/drawing/2010/main" val="0"/>
+                        </a:ext>
+                      </a:extLst>
+                    </a:blip>
+                    <a:stretch>
+                      <a:fillRect/>
+                    </a:stretch>
+                  </pic:blipFill>
+                  <pic:spPr>
+                    <a:xfrm>
+                      <a:off x="0" y="0"/>
+                      <a:ext cx="1867062" cy="2888230"/>
+                    </a:xfrm>
+                    <a:prstGeom prst="rect">
+                      <a:avLst/>
+                    </a:prstGeom>
+                  </pic:spPr>
+                </pic:pic>
+              </a:graphicData>
+            </a:graphic>
+          </wp:inline>
+        </w:drawing>
+      </w:r>
+    </w:p>
+    <w:p>
+      <w:r>
+        <w:rPr>
+          <w:noProof/>
+        </w:rPr>
+        <w:drawing>
+          <wp:inline distT="0" distB="0" distL="0" distR="0" wp14:anchorId="71E25213" wp14:editId="12739C70">
+            <wp:extent cx="2441375" cy="2569028"/>
+            <wp:effectExtent l="0" t="0" r="0" b="3175"/>
+            <wp:docPr id="7" name="图片 7"/>
+            <wp:cNvGraphicFramePr>
+              <a:graphicFrameLocks xmlns:a="http://schemas.openxmlformats.org/drawingml/2006/main" noChangeAspect="1"/>
+            </wp:cNvGraphicFramePr>
+            <a:graphic xmlns:a="http://schemas.openxmlformats.org/drawingml/2006/main">
+              <a:graphicData uri="http://schemas.openxmlformats.org/drawingml/2006/picture">
+                <pic:pic xmlns:pic="http://schemas.openxmlformats.org/drawingml/2006/picture">
+                  <pic:nvPicPr>
+                    <pic:cNvPr id="1" name=""/>
+                    <pic:cNvPicPr/>
+                  </pic:nvPicPr>
+                  <pic:blipFill>
+                    <a:blip r:embed="rId11"/>
+                    <a:stretch>
+                      <a:fillRect/>
+                    </a:stretch>
+                  </pic:blipFill>
+                  <pic:spPr>
+                    <a:xfrm>
+                      <a:off x="0" y="0"/>
+                      <a:ext cx="2473320" cy="2602643"/>
+                    </a:xfrm>
+                    <a:prstGeom prst="rect">
+                      <a:avLst/>
+                    </a:prstGeom>
+                  </pic:spPr>
+                </pic:pic>
+              </a:graphicData>
+            </a:graphic>
+          </wp:inline>
+        </w:drawing>
+      </w:r>
+    </w:p>
+    <w:p>
+      <w:pPr>
+        <w:pStyle w:val="Default"/>
+        <w:rPr>
+          <w:rFonts w:hAnsi="Wingdings"/>
+          <w:sz w:val="21"/>
+          <w:szCs w:val="21"/>
+        </w:rPr>
+      </w:pPr>
+      <w:r>
+        <w:rPr>
+          <w:noProof/>
+        </w:rPr>
+        <w:lastRenderedPageBreak/>
+        <w:drawing>
+          <wp:inline distT="0" distB="0" distL="0" distR="0" wp14:anchorId="68EFD50B" wp14:editId="34C6C84B">
+            <wp:extent cx="2895600" cy="2162175"/>
+            <wp:effectExtent l="0" t="0" r="0" b="9525"/>
+            <wp:docPr id="8" name="图片 8"/>
+            <wp:cNvGraphicFramePr>
+              <a:graphicFrameLocks xmlns:a="http://schemas.openxmlformats.org/drawingml/2006/main" noChangeAspect="1"/>
+            </wp:cNvGraphicFramePr>
+            <a:graphic xmlns:a="http://schemas.openxmlformats.org/drawingml/2006/main">
+              <a:graphicData uri="http://schemas.openxmlformats.org/drawingml/2006/picture">
+                <pic:pic xmlns:pic="http://schemas.openxmlformats.org/drawingml/2006/picture">
+                  <pic:nvPicPr>
+                    <pic:cNvPr id="1" name=""/>
+                    <pic:cNvPicPr/>
+                  </pic:nvPicPr>
+                  <pic:blipFill>
+                    <a:blip r:embed="rId12"/>
+                    <a:stretch>
+                      <a:fillRect/>
+                    </a:stretch>
+                  </pic:blipFill>
+                  <pic:spPr>
+                    <a:xfrm>
+                      <a:off x="0" y="0"/>
+                      <a:ext cx="2895600" cy="2162175"/>
+                    </a:xfrm>
+                    <a:prstGeom prst="rect">
+                      <a:avLst/>
+                    </a:prstGeom>
+                  </pic:spPr>
+                </pic:pic>
+              </a:graphicData>
+            </a:graphic>
+          </wp:inline>
+        </w:drawing>
+      </w:r>
+    </w:p>
+    <w:p>
+      <w:pPr>
+        <w:pStyle w:val="Default"/>
+        <w:rPr>
+          <w:rFonts w:hAnsi="Wingdings"/>
+          <w:sz w:val="21"/>
+          <w:szCs w:val="21"/>
+        </w:rPr>
+      </w:pPr>
+      <w:r>
+        <w:rPr>
+          <w:rFonts w:hAnsi="Wingdings" w:hint="eastAsia"/>
+          <w:noProof/>
+          <w:sz w:val="21"/>
+          <w:szCs w:val="21"/>
+        </w:rPr>
+        <w:drawing>
+          <wp:inline distT="0" distB="0" distL="0" distR="0">
+            <wp:extent cx="2415749" cy="1615580"/>
+            <wp:effectExtent l="0" t="0" r="3810" b="3810"/>
+            <wp:docPr id="9" name="图片 9"/>
+            <wp:cNvGraphicFramePr>
+              <a:graphicFrameLocks xmlns:a="http://schemas.openxmlformats.org/drawingml/2006/main" noChangeAspect="1"/>
+            </wp:cNvGraphicFramePr>
+            <a:graphic xmlns:a="http://schemas.openxmlformats.org/drawingml/2006/main">
+              <a:graphicData uri="http://schemas.openxmlformats.org/drawingml/2006/picture">
+                <pic:pic xmlns:pic="http://schemas.openxmlformats.org/drawingml/2006/picture">
+                  <pic:nvPicPr>
+                    <pic:cNvPr id="9" name="捕获5.PNG"/>
+                    <pic:cNvPicPr/>
+                  </pic:nvPicPr>
+                  <pic:blipFill>
+                    <a:blip r:embed="rId13">
+                      <a:extLst>
+                        <a:ext uri="{28A0092B-C50C-407E-A947-70E740481C1C}">
+                          <a14:useLocalDpi xmlns:a14="http://schemas.microsoft.com/office/drawing/2010/main" val="0"/>
+                        </a:ext>
+                      </a:extLst>
+                    </a:blip>
+                    <a:stretch>
+                      <a:fillRect/>
+                    </a:stretch>
+                  </pic:blipFill>
+                  <pic:spPr>
+                    <a:xfrm>
+                      <a:off x="0" y="0"/>
+                      <a:ext cx="2415749" cy="1615580"/>
+                    </a:xfrm>
+                    <a:prstGeom prst="rect">
+                      <a:avLst/>
+                    </a:prstGeom>
+                  </pic:spPr>
+                </pic:pic>
+              </a:graphicData>
+            </a:graphic>
+          </wp:inline>
+        </w:drawing>
+      </w:r>
+    </w:p>
+    <w:p>
+      <w:pPr>
+        <w:pStyle w:val="Default"/>
+        <w:rPr>
+          <w:rFonts w:hAnsi="Wingdings"/>
+          <w:sz w:val="21"/>
+          <w:szCs w:val="21"/>
+        </w:rPr>
+      </w:pPr>
+      <w:r>
+        <w:rPr>
+          <w:noProof/>
+        </w:rPr>
+        <w:drawing>
+          <wp:inline distT="0" distB="0" distL="0" distR="0" wp14:anchorId="5F6F8036" wp14:editId="40EE5C58">
+            <wp:extent cx="3057525" cy="1714500"/>
+            <wp:effectExtent l="0" t="0" r="9525" b="0"/>
+            <wp:docPr id="10" name="图片 10"/>
+            <wp:cNvGraphicFramePr>
+              <a:graphicFrameLocks xmlns:a="http://schemas.openxmlformats.org/drawingml/2006/main" noChangeAspect="1"/>
+            </wp:cNvGraphicFramePr>
+            <a:graphic xmlns:a="http://schemas.openxmlformats.org/drawingml/2006/main">
+              <a:graphicData uri="http://schemas.openxmlformats.org/drawingml/2006/picture">
+                <pic:pic xmlns:pic="http://schemas.openxmlformats.org/drawingml/2006/picture">
+                  <pic:nvPicPr>
+                    <pic:cNvPr id="1" name=""/>
+                    <pic:cNvPicPr/>
+                  </pic:nvPicPr>
+                  <pic:blipFill>
+                    <a:blip r:embed="rId14"/>
+                    <a:stretch>
+                      <a:fillRect/>
+                    </a:stretch>
+                  </pic:blipFill>
+                  <pic:spPr>
+                    <a:xfrm>
+                      <a:off x="0" y="0"/>
+                      <a:ext cx="3057525" cy="1714500"/>
+                    </a:xfrm>
+                    <a:prstGeom prst="rect">
+                      <a:avLst/>
+                    </a:prstGeom>
+                  </pic:spPr>
+                </pic:pic>
+              </a:graphicData>
+            </a:graphic>
+          </wp:inline>
+        </w:drawing>
+      </w:r>
     </w:p>
     <w:p>
       <w:pPr>
@@ -1922,21 +2212,93 @@
           <w:szCs w:val="21"/>
         </w:rPr>
       </w:pPr>
-    </w:p>
-    <w:p>
-      <w:pPr>
-        <w:rPr>
-          <w:rFonts w:hint="eastAsia"/>
+      <w:r>
+        <w:rPr>
+          <w:rFonts w:hAnsi="Wingdings" w:hint="eastAsia"/>
+          <w:sz w:val="21"/>
+          <w:szCs w:val="21"/>
+        </w:rPr>
+        <w:t>大部分状态都用String存储，便于前端显示</w:t>
+      </w:r>
+    </w:p>
+    <w:p>
+      <w:pPr>
+        <w:rPr>
           <w:b/>
-        </w:rPr>
-      </w:pPr>
+          <w:sz w:val="22"/>
+        </w:rPr>
+      </w:pPr>
+      <w:r>
+        <w:rPr>
+          <w:b/>
+          <w:sz w:val="22"/>
+        </w:rPr>
+        <w:t>算法核心</w:t>
+      </w:r>
+      <w:r>
+        <w:rPr>
+          <w:rFonts w:hint="eastAsia"/>
+          <w:b/>
+          <w:sz w:val="22"/>
+        </w:rPr>
+        <w:t>：</w:t>
+      </w:r>
+    </w:p>
+    <w:p>
+      <w:pPr>
+        <w:rPr>
+          <w:rFonts w:hint="eastAsia"/>
+        </w:rPr>
+      </w:pPr>
+      <w:r>
+        <w:t>算法核心</w:t>
+      </w:r>
+      <w:r>
+        <w:t>在</w:t>
+      </w:r>
+      <w:proofErr w:type="spellStart"/>
+      <w:r>
+        <w:t>Tomasolu</w:t>
+      </w:r>
+      <w:proofErr w:type="spellEnd"/>
+      <w:r>
+        <w:t>中的core</w:t>
+      </w:r>
+      <w:r>
+        <w:rPr>
+          <w:rFonts w:hint="eastAsia"/>
+        </w:rPr>
+        <w:t>（）函数中，步进按钮会调用该函数，对</w:t>
+      </w:r>
+      <w:proofErr w:type="spellStart"/>
+      <w:r>
+        <w:t>Tomasolu</w:t>
+      </w:r>
+      <w:proofErr w:type="spellEnd"/>
+      <w:r>
+        <w:t>算法的模拟实现也在该函数中</w:t>
+      </w:r>
+      <w:r>
+        <w:rPr>
+          <w:rFonts w:hint="eastAsia"/>
+        </w:rPr>
+        <w:t>，</w:t>
+      </w:r>
+      <w:r>
+        <w:t>前后端接口是display函数</w:t>
+      </w:r>
+      <w:r>
+        <w:rPr>
+          <w:rFonts w:hint="eastAsia"/>
+        </w:rPr>
+        <w:t>。</w:t>
+      </w:r>
+      <w:bookmarkStart w:id="0" w:name="_GoBack"/>
+      <w:bookmarkEnd w:id="0"/>
     </w:p>
     <w:p>
       <w:pPr>
         <w:ind w:firstLineChars="200" w:firstLine="420"/>
-        <w:rPr>
-          <w:rFonts w:hint="eastAsia"/>
-        </w:rPr>
       </w:pPr>
     </w:p>
     <w:sectPr>
@@ -1950,7 +2312,7 @@
 </file>
 
 <file path=word/numbering.xml><?xml version="1.0" encoding="utf-8"?>
-<w:numbering xmlns:wpc="http://schemas.microsoft.com/office/word/2010/wordprocessingCanvas" xmlns:cx="http://schemas.microsoft.com/office/drawing/2014/chartex" xmlns:cx1="http://schemas.microsoft.com/office/drawing/2015/9/8/chartex" xmlns:cx2="http://schemas.microsoft.com/office/drawing/2015/10/21/chartex" xmlns:cx3="http://schemas.microsoft.com/office/drawing/2016/5/9/chartex" xmlns:cx4="http://schemas.microsoft.com/office/drawing/2016/5/10/chartex" xmlns:cx5="http://schemas.microsoft.com/office/drawing/2016/5/11/chartex" xmlns:cx6="http://schemas.microsoft.com/office/drawing/2016/5/12/chartex" xmlns:cx7="http://schemas.microsoft.com/office/drawing/2016/5/13/chartex" xmlns:cx8="http://schemas.microsoft.com/office/drawing/2016/5/14/chartex" xmlns:mc="http://schemas.openxmlformats.org/markup-compatibility/2006" xmlns:aink="http://schemas.microsoft.com/office/drawing/2016/ink" xmlns:o="urn:schemas-microsoft-com:office:office" xmlns:r="http://schemas.openxmlformats.org/officeDocument/2006/relationships" xmlns:m="http://schemas.openxmlformats.org/officeDocument/2006/math" xmlns:v="urn:schemas-microsoft-com:vml" xmlns:wp14="http://schemas.microsoft.com/office/word/2010/wordprocessingDrawing" xmlns:wp="http://schemas.openxmlformats.org/drawingml/2006/wordprocessingDrawing" xmlns:w10="urn:schemas-microsoft-com:office:word" xmlns:w="http://schemas.openxmlformats.org/wordprocessingml/2006/main" xmlns:w14="http://schemas.microsoft.com/office/word/2010/wordml" xmlns:w15="http://schemas.microsoft.com/office/word/2012/wordml" xmlns:w16se="http://schemas.microsoft.com/office/word/2015/wordml/symex" xmlns:wpg="http://schemas.microsoft.com/office/word/2010/wordprocessingGroup" xmlns:wpi="http://schemas.microsoft.com/office/word/2010/wordprocessingInk" xmlns:wne="http://schemas.microsoft.com/office/word/2006/wordml" xmlns:wps="http://schemas.microsoft.com/office/word/2010/wordprocessingShape" mc:Ignorable="w14 w15 w16se wp14">
+<w:numbering xmlns:wpc="http://schemas.microsoft.com/office/word/2010/wordprocessingCanvas" xmlns:mc="http://schemas.openxmlformats.org/markup-compatibility/2006" xmlns:o="urn:schemas-microsoft-com:office:office" xmlns:r="http://schemas.openxmlformats.org/officeDocument/2006/relationships" xmlns:m="http://schemas.openxmlformats.org/officeDocument/2006/math" xmlns:v="urn:schemas-microsoft-com:vml" xmlns:wp14="http://schemas.microsoft.com/office/word/2010/wordprocessingDrawing" xmlns:wp="http://schemas.openxmlformats.org/drawingml/2006/wordprocessingDrawing" xmlns:w10="urn:schemas-microsoft-com:office:word" xmlns:w="http://schemas.openxmlformats.org/wordprocessingml/2006/main" xmlns:w14="http://schemas.microsoft.com/office/word/2010/wordml" xmlns:w15="http://schemas.microsoft.com/office/word/2012/wordml" xmlns:wpg="http://schemas.microsoft.com/office/word/2010/wordprocessingGroup" xmlns:wpi="http://schemas.microsoft.com/office/word/2010/wordprocessingInk" xmlns:wne="http://schemas.microsoft.com/office/word/2006/wordml" xmlns:wps="http://schemas.microsoft.com/office/word/2010/wordprocessingShape" mc:Ignorable="w14 w15 wp14">
   <w:abstractNum w:abstractNumId="0" w15:restartNumberingAfterBreak="0">
     <w:nsid w:val="178B5DC0"/>
     <w:multiLevelType w:val="hybridMultilevel"/>
@@ -2139,7 +2501,7 @@
 </file>
 
 <file path=word/styles.xml><?xml version="1.0" encoding="utf-8"?>
-<w:styles xmlns:mc="http://schemas.openxmlformats.org/markup-compatibility/2006" xmlns:r="http://schemas.openxmlformats.org/officeDocument/2006/relationships" xmlns:w="http://schemas.openxmlformats.org/wordprocessingml/2006/main" xmlns:w14="http://schemas.microsoft.com/office/word/2010/wordml" xmlns:w15="http://schemas.microsoft.com/office/word/2012/wordml" xmlns:w16se="http://schemas.microsoft.com/office/word/2015/wordml/symex" mc:Ignorable="w14 w15 w16se">
+<w:styles xmlns:mc="http://schemas.openxmlformats.org/markup-compatibility/2006" xmlns:r="http://schemas.openxmlformats.org/officeDocument/2006/relationships" xmlns:w="http://schemas.openxmlformats.org/wordprocessingml/2006/main" xmlns:w14="http://schemas.microsoft.com/office/word/2010/wordml" xmlns:w15="http://schemas.microsoft.com/office/word/2012/wordml" mc:Ignorable="w14 w15">
   <w:docDefaults>
     <w:rPrDefault>
       <w:rPr>
@@ -2152,7 +2514,7 @@
     </w:rPrDefault>
     <w:pPrDefault/>
   </w:docDefaults>
-  <w:latentStyles w:defLockedState="0" w:defUIPriority="99" w:defSemiHidden="0" w:defUnhideWhenUsed="0" w:defQFormat="0" w:count="374">
+  <w:latentStyles w:defLockedState="0" w:defUIPriority="99" w:defSemiHidden="0" w:defUnhideWhenUsed="0" w:defQFormat="0" w:count="371">
     <w:lsdException w:name="Normal" w:uiPriority="0" w:qFormat="1"/>
     <w:lsdException w:name="heading 1" w:uiPriority="9" w:qFormat="1"/>
     <w:lsdException w:name="heading 2" w:semiHidden="1" w:uiPriority="9" w:unhideWhenUsed="1" w:qFormat="1"/>
@@ -2524,9 +2886,6 @@
     <w:lsdException w:name="List Table 5 Dark Accent 6" w:uiPriority="50"/>
     <w:lsdException w:name="List Table 6 Colorful Accent 6" w:uiPriority="51"/>
     <w:lsdException w:name="List Table 7 Colorful Accent 6" w:uiPriority="52"/>
-    <w:lsdException w:name="Mention" w:semiHidden="1" w:unhideWhenUsed="1"/>
-    <w:lsdException w:name="Smart Hyperlink" w:semiHidden="1" w:unhideWhenUsed="1"/>
-    <w:lsdException w:name="Hashtag" w:semiHidden="1" w:unhideWhenUsed="1"/>
   </w:latentStyles>
   <w:style w:type="paragraph" w:default="1" w:styleId="a">
     <w:name w:val="Normal"/>
@@ -2540,7 +2899,7 @@
     <w:name w:val="heading 1"/>
     <w:basedOn w:val="a"/>
     <w:next w:val="a"/>
-    <w:link w:val="10"/>
+    <w:link w:val="1Char"/>
     <w:uiPriority w:val="9"/>
     <w:qFormat/>
     <w:rsid w:val="00982C83"/>
@@ -2562,7 +2921,7 @@
     <w:name w:val="heading 2"/>
     <w:basedOn w:val="a"/>
     <w:next w:val="a"/>
-    <w:link w:val="20"/>
+    <w:link w:val="2Char"/>
     <w:uiPriority w:val="9"/>
     <w:unhideWhenUsed/>
     <w:qFormat/>
@@ -2585,7 +2944,7 @@
     <w:name w:val="heading 3"/>
     <w:basedOn w:val="a"/>
     <w:next w:val="a"/>
-    <w:link w:val="30"/>
+    <w:link w:val="3Char"/>
     <w:uiPriority w:val="9"/>
     <w:unhideWhenUsed/>
     <w:qFormat/>
@@ -2630,8 +2989,8 @@
     <w:semiHidden/>
     <w:unhideWhenUsed/>
   </w:style>
-  <w:style w:type="character" w:customStyle="1" w:styleId="10">
-    <w:name w:val="标题 1 字符"/>
+  <w:style w:type="character" w:customStyle="1" w:styleId="1Char">
+    <w:name w:val="标题 1 Char"/>
     <w:basedOn w:val="a0"/>
     <w:link w:val="1"/>
     <w:uiPriority w:val="9"/>
@@ -2644,8 +3003,8 @@
       <w:szCs w:val="44"/>
     </w:rPr>
   </w:style>
-  <w:style w:type="character" w:customStyle="1" w:styleId="20">
-    <w:name w:val="标题 2 字符"/>
+  <w:style w:type="character" w:customStyle="1" w:styleId="2Char">
+    <w:name w:val="标题 2 Char"/>
     <w:basedOn w:val="a0"/>
     <w:link w:val="2"/>
     <w:uiPriority w:val="9"/>
@@ -2658,8 +3017,8 @@
       <w:szCs w:val="32"/>
     </w:rPr>
   </w:style>
-  <w:style w:type="character" w:customStyle="1" w:styleId="30">
-    <w:name w:val="标题 3 字符"/>
+  <w:style w:type="character" w:customStyle="1" w:styleId="3Char">
+    <w:name w:val="标题 3 Char"/>
     <w:basedOn w:val="a0"/>
     <w:link w:val="3"/>
     <w:uiPriority w:val="9"/>

--- a/系统结构实验报告.docx
+++ b/系统结构实验报告.docx
@@ -13,13 +13,65 @@
         </w:rPr>
         <w:t>系统结构实验二</w:t>
       </w:r>
-    </w:p>
-    <w:p>
-      <w:r>
-        <w:rPr>
-          <w:rFonts w:hint="eastAsia"/>
-        </w:rPr>
-        <w:t>小组成员：闫吉宇，魏佳夫，陈明豪</w:t>
+      <w:r>
+        <w:rPr>
+          <w:rFonts w:hint="eastAsia"/>
+        </w:rPr>
+        <w:t>实验报告</w:t>
+      </w:r>
+    </w:p>
+    <w:p>
+      <w:r>
+        <w:rPr>
+          <w:rFonts w:hint="eastAsia"/>
+        </w:rPr>
+        <w:t>小组成员：闫吉宇</w:t>
+      </w:r>
+      <w:r>
+        <w:rPr>
+          <w:rFonts w:hint="eastAsia"/>
+        </w:rPr>
+        <w:t>2014011435</w:t>
+      </w:r>
+      <w:r>
+        <w:rPr>
+          <w:rFonts w:hint="eastAsia"/>
+        </w:rPr>
+        <w:t>，</w:t>
+      </w:r>
+      <w:proofErr w:type="gramStart"/>
+      <w:r>
+        <w:rPr>
+          <w:rFonts w:hint="eastAsia"/>
+        </w:rPr>
+        <w:t>魏佳夫</w:t>
+      </w:r>
+      <w:proofErr w:type="gramEnd"/>
+      <w:r>
+        <w:rPr>
+          <w:rFonts w:hint="eastAsia"/>
+        </w:rPr>
+        <w:t>2014011437</w:t>
+      </w:r>
+      <w:r>
+        <w:rPr>
+          <w:rFonts w:hint="eastAsia"/>
+        </w:rPr>
+        <w:t>，</w:t>
+      </w:r>
+      <w:proofErr w:type="gramStart"/>
+      <w:r>
+        <w:rPr>
+          <w:rFonts w:hint="eastAsia"/>
+        </w:rPr>
+        <w:t>陈明豪</w:t>
+      </w:r>
+      <w:proofErr w:type="gramEnd"/>
+      <w:r>
+        <w:rPr>
+          <w:rFonts w:hint="eastAsia"/>
+        </w:rPr>
+        <w:t>2014011443</w:t>
       </w:r>
     </w:p>
     <w:p>
@@ -1503,14 +1555,14 @@
     <w:p>
       <w:r>
         <w:rPr>
-          <w:rFonts w:hint="eastAsia"/>
           <w:noProof/>
         </w:rPr>
+        <w:lastRenderedPageBreak/>
         <w:drawing>
           <wp:inline distT="0" distB="0" distL="0" distR="0">
-            <wp:extent cx="4109720" cy="1544732"/>
-            <wp:effectExtent l="0" t="0" r="5080" b="0"/>
-            <wp:docPr id="3" name="图片 3"/>
+            <wp:extent cx="5274310" cy="2016760"/>
+            <wp:effectExtent l="0" t="0" r="2540" b="2540"/>
+            <wp:docPr id="11" name="图片 11"/>
             <wp:cNvGraphicFramePr>
               <a:graphicFrameLocks xmlns:a="http://schemas.openxmlformats.org/drawingml/2006/main" noChangeAspect="1"/>
             </wp:cNvGraphicFramePr>
@@ -1518,7 +1570,7 @@
               <a:graphicData uri="http://schemas.openxmlformats.org/drawingml/2006/picture">
                 <pic:pic xmlns:pic="http://schemas.openxmlformats.org/drawingml/2006/picture">
                   <pic:nvPicPr>
-                    <pic:cNvPr id="3" name="1.PNG"/>
+                    <pic:cNvPr id="11" name="1.PNG"/>
                     <pic:cNvPicPr/>
                   </pic:nvPicPr>
                   <pic:blipFill>
@@ -1536,7 +1588,7 @@
                   <pic:spPr>
                     <a:xfrm>
                       <a:off x="0" y="0"/>
-                      <a:ext cx="4121341" cy="1549100"/>
+                      <a:ext cx="5274310" cy="2016760"/>
                     </a:xfrm>
                     <a:prstGeom prst="rect">
                       <a:avLst/>
@@ -1561,9 +1613,15 @@
       <w:r>
         <w:rPr>
           <w:rFonts w:hint="eastAsia"/>
-        </w:rPr>
-        <w:lastRenderedPageBreak/>
-        <w:t>指令输入按钮可以提供文本方式输入指令功能，右端复选框表示的是即将要执行的代码，上图表示的是default情形。点击指令输入按钮后弹出如下界面</w:t>
+          <w:b/>
+        </w:rPr>
+        <w:t>指令输入按钮</w:t>
+      </w:r>
+      <w:r>
+        <w:rPr>
+          <w:rFonts w:hint="eastAsia"/>
+        </w:rPr>
+        <w:t>可以提供文本方式输入指令功能，右端复选框表示的是即将要执行的代码，上图表示的是default情形。点击指令输入按钮后弹出如下界面</w:t>
       </w:r>
     </w:p>
     <w:p>
@@ -1573,14 +1631,13 @@
       </w:pPr>
       <w:r>
         <w:rPr>
-          <w:rFonts w:hint="eastAsia"/>
           <w:noProof/>
         </w:rPr>
         <w:drawing>
           <wp:inline distT="0" distB="0" distL="0" distR="0">
-            <wp:extent cx="2545301" cy="1486029"/>
-            <wp:effectExtent l="0" t="0" r="7620" b="0"/>
-            <wp:docPr id="4" name="图片 4"/>
+            <wp:extent cx="2720576" cy="1592718"/>
+            <wp:effectExtent l="0" t="0" r="3810" b="7620"/>
+            <wp:docPr id="12" name="图片 12"/>
             <wp:cNvGraphicFramePr>
               <a:graphicFrameLocks xmlns:a="http://schemas.openxmlformats.org/drawingml/2006/main" noChangeAspect="1"/>
             </wp:cNvGraphicFramePr>
@@ -1588,7 +1645,7 @@
               <a:graphicData uri="http://schemas.openxmlformats.org/drawingml/2006/picture">
                 <pic:pic xmlns:pic="http://schemas.openxmlformats.org/drawingml/2006/picture">
                   <pic:nvPicPr>
-                    <pic:cNvPr id="4" name="2.PNG"/>
+                    <pic:cNvPr id="12" name="2.PNG"/>
                     <pic:cNvPicPr/>
                   </pic:nvPicPr>
                   <pic:blipFill>
@@ -1606,7 +1663,7 @@
                   <pic:spPr>
                     <a:xfrm>
                       <a:off x="0" y="0"/>
-                      <a:ext cx="2545301" cy="1486029"/>
+                      <a:ext cx="2720576" cy="1592718"/>
                     </a:xfrm>
                     <a:prstGeom prst="rect">
                       <a:avLst/>
@@ -1628,7 +1685,31 @@
         <w:rPr>
           <w:rFonts w:hint="eastAsia"/>
         </w:rPr>
-        <w:t>可在文本输入区域按格式输入指令，点击confirm后该窗体关闭，主窗体指令显示将变为输入的指令，不</w:t>
+        <w:t>可在文本输入区域按格式输入</w:t>
+      </w:r>
+      <w:r>
+        <w:rPr>
+          <w:rFonts w:hint="eastAsia"/>
+        </w:rPr>
+        <w:t>多行</w:t>
+      </w:r>
+      <w:r>
+        <w:rPr>
+          <w:rFonts w:hint="eastAsia"/>
+        </w:rPr>
+        <w:t>指令，点击confirm后该窗体关闭，主窗体指令</w:t>
+      </w:r>
+      <w:r>
+        <w:rPr>
+          <w:rFonts w:hint="eastAsia"/>
+        </w:rPr>
+        <w:t>设置部分</w:t>
+      </w:r>
+      <w:r>
+        <w:rPr>
+          <w:rFonts w:hint="eastAsia"/>
+        </w:rPr>
+        <w:t>将变为输入的指令，不</w:t>
       </w:r>
       <w:r>
         <w:rPr>
@@ -1652,7 +1733,19 @@
         <w:rPr>
           <w:rFonts w:hint="eastAsia"/>
         </w:rPr>
-        <w:t>还可以通过复选框的点击进行指令的输入，对每条指令的格式限制已经集成在程序中了，可以保证该方法写入的指令格式正确。</w:t>
+        <w:t>还可以通过</w:t>
+      </w:r>
+      <w:r>
+        <w:rPr>
+          <w:rFonts w:hint="eastAsia"/>
+        </w:rPr>
+        <w:t>主窗体指令设置</w:t>
+      </w:r>
+      <w:r>
+        <w:rPr>
+          <w:rFonts w:hint="eastAsia"/>
+        </w:rPr>
+        <w:t>复选框的点击进行指令的输入，对每条指令的格式限制已经集成在程序中了，可以保证该方法写入的指令格式正确。</w:t>
       </w:r>
     </w:p>
     <w:p>
@@ -1706,15 +1799,14 @@
       </w:pPr>
       <w:r>
         <w:rPr>
-          <w:rFonts w:hint="eastAsia"/>
           <w:noProof/>
         </w:rPr>
         <w:lastRenderedPageBreak/>
         <w:drawing>
           <wp:inline distT="0" distB="0" distL="0" distR="0">
-            <wp:extent cx="4713514" cy="5071029"/>
-            <wp:effectExtent l="0" t="0" r="0" b="0"/>
-            <wp:docPr id="5" name="图片 5"/>
+            <wp:extent cx="5274310" cy="5781040"/>
+            <wp:effectExtent l="0" t="0" r="2540" b="0"/>
+            <wp:docPr id="13" name="图片 13"/>
             <wp:cNvGraphicFramePr>
               <a:graphicFrameLocks xmlns:a="http://schemas.openxmlformats.org/drawingml/2006/main" noChangeAspect="1"/>
             </wp:cNvGraphicFramePr>
@@ -1722,7 +1814,7 @@
               <a:graphicData uri="http://schemas.openxmlformats.org/drawingml/2006/picture">
                 <pic:pic xmlns:pic="http://schemas.openxmlformats.org/drawingml/2006/picture">
                   <pic:nvPicPr>
-                    <pic:cNvPr id="5" name="3.PNG"/>
+                    <pic:cNvPr id="13" name="3.PNG"/>
                     <pic:cNvPicPr/>
                   </pic:nvPicPr>
                   <pic:blipFill>
@@ -1740,7 +1832,7 @@
                   <pic:spPr>
                     <a:xfrm>
                       <a:off x="0" y="0"/>
-                      <a:ext cx="4730692" cy="5089510"/>
+                      <a:ext cx="5274310" cy="5781040"/>
                     </a:xfrm>
                     <a:prstGeom prst="rect">
                       <a:avLst/>
@@ -1851,66 +1943,30 @@
         <w:rPr>
           <w:rFonts w:hint="eastAsia"/>
         </w:rPr>
+        <w:lastRenderedPageBreak/>
         <w:t>除按钮外，其他部件的显示都会随按钮的点击与当前指令执行状态实时显示对应模拟器件的状态。</w:t>
       </w:r>
-    </w:p>
-    <w:p>
-      <w:pPr>
-        <w:pStyle w:val="3"/>
-      </w:pPr>
-      <w:r>
-        <w:rPr>
-          <w:rFonts w:hint="eastAsia"/>
-        </w:rPr>
-        <w:lastRenderedPageBreak/>
-        <w:t>算法</w:t>
-      </w:r>
-      <w:r>
-        <w:rPr>
-          <w:rFonts w:hint="eastAsia"/>
-        </w:rPr>
-        <w:t>具体实现</w:t>
-      </w:r>
-    </w:p>
-    <w:p>
-      <w:pPr>
-        <w:rPr>
-          <w:b/>
-          <w:sz w:val="22"/>
-        </w:rPr>
-      </w:pPr>
-      <w:r>
-        <w:rPr>
-          <w:b/>
-          <w:sz w:val="22"/>
-        </w:rPr>
-        <w:t>类定义说明</w:t>
-      </w:r>
-      <w:r>
-        <w:rPr>
-          <w:rFonts w:hint="eastAsia"/>
-          <w:b/>
-          <w:sz w:val="22"/>
-        </w:rPr>
-        <w:t>：</w:t>
-      </w:r>
-    </w:p>
-    <w:p>
-      <w:pPr>
-        <w:rPr>
-          <w:b/>
-          <w:sz w:val="22"/>
-        </w:rPr>
-      </w:pPr>
-      <w:r>
-        <w:rPr>
+      <w:r>
+        <w:rPr>
+          <w:rFonts w:hint="eastAsia"/>
+        </w:rPr>
+        <w:t>类似于：</w:t>
+      </w:r>
+    </w:p>
+    <w:p>
+      <w:pPr>
+        <w:ind w:left="360"/>
+      </w:pPr>
+      <w:r>
+        <w:rPr>
+          <w:rFonts w:hint="eastAsia"/>
           <w:noProof/>
         </w:rPr>
         <w:drawing>
-          <wp:inline distT="0" distB="0" distL="0" distR="0" wp14:anchorId="344C1618" wp14:editId="35C71BD5">
-            <wp:extent cx="5274310" cy="1482725"/>
-            <wp:effectExtent l="0" t="0" r="2540" b="3175"/>
-            <wp:docPr id="2" name="图片 2"/>
+          <wp:inline distT="0" distB="0" distL="0" distR="0">
+            <wp:extent cx="5274310" cy="5727065"/>
+            <wp:effectExtent l="0" t="0" r="2540" b="6985"/>
+            <wp:docPr id="14" name="图片 14"/>
             <wp:cNvGraphicFramePr>
               <a:graphicFrameLocks xmlns:a="http://schemas.openxmlformats.org/drawingml/2006/main" noChangeAspect="1"/>
             </wp:cNvGraphicFramePr>
@@ -1918,11 +1974,17 @@
               <a:graphicData uri="http://schemas.openxmlformats.org/drawingml/2006/picture">
                 <pic:pic xmlns:pic="http://schemas.openxmlformats.org/drawingml/2006/picture">
                   <pic:nvPicPr>
-                    <pic:cNvPr id="1" name=""/>
+                    <pic:cNvPr id="14" name="4.PNG"/>
                     <pic:cNvPicPr/>
                   </pic:nvPicPr>
                   <pic:blipFill>
-                    <a:blip r:embed="rId9"/>
+                    <a:blip r:embed="rId9">
+                      <a:extLst>
+                        <a:ext uri="{28A0092B-C50C-407E-A947-70E740481C1C}">
+                          <a14:useLocalDpi xmlns:a14="http://schemas.microsoft.com/office/drawing/2010/main" val="0"/>
+                        </a:ext>
+                      </a:extLst>
+                    </a:blip>
                     <a:stretch>
                       <a:fillRect/>
                     </a:stretch>
@@ -1930,7 +1992,7 @@
                   <pic:spPr>
                     <a:xfrm>
                       <a:off x="0" y="0"/>
-                      <a:ext cx="5274310" cy="1482725"/>
+                      <a:ext cx="5274310" cy="5727065"/>
                     </a:xfrm>
                     <a:prstGeom prst="rect">
                       <a:avLst/>
@@ -1945,8 +2007,61 @@
     </w:p>
     <w:p>
       <w:pPr>
-        <w:rPr>
-          <w:rFonts w:hint="eastAsia"/>
+        <w:pStyle w:val="3"/>
+      </w:pPr>
+      <w:r>
+        <w:rPr>
+          <w:rFonts w:hint="eastAsia"/>
+        </w:rPr>
+        <w:t>算法</w:t>
+      </w:r>
+      <w:r>
+        <w:rPr>
+          <w:rFonts w:hint="eastAsia"/>
+        </w:rPr>
+        <w:t>具体实现</w:t>
+      </w:r>
+    </w:p>
+    <w:p>
+      <w:pPr>
+        <w:rPr>
+          <w:b/>
+          <w:sz w:val="22"/>
+        </w:rPr>
+      </w:pPr>
+      <w:r>
+        <w:rPr>
+          <w:b/>
+          <w:sz w:val="22"/>
+        </w:rPr>
+        <w:t>类定义说明</w:t>
+      </w:r>
+      <w:r>
+        <w:rPr>
+          <w:rFonts w:hint="eastAsia"/>
+          <w:b/>
+          <w:sz w:val="22"/>
+        </w:rPr>
+        <w:t>：</w:t>
+      </w:r>
+    </w:p>
+    <w:p>
+      <w:pPr>
+        <w:rPr>
+          <w:sz w:val="22"/>
+        </w:rPr>
+      </w:pPr>
+      <w:r>
+        <w:rPr>
+          <w:rFonts w:hint="eastAsia"/>
+          <w:sz w:val="22"/>
+        </w:rPr>
+        <w:t>1.寄存器状态类</w:t>
+      </w:r>
+    </w:p>
+    <w:p>
+      <w:pPr>
+        <w:rPr>
           <w:b/>
           <w:sz w:val="22"/>
         </w:rPr>
@@ -1958,11 +2073,12 @@
           <w:noProof/>
           <w:sz w:val="22"/>
         </w:rPr>
+        <w:lastRenderedPageBreak/>
         <w:drawing>
           <wp:inline distT="0" distB="0" distL="0" distR="0">
-            <wp:extent cx="1867062" cy="2888230"/>
-            <wp:effectExtent l="0" t="0" r="0" b="7620"/>
-            <wp:docPr id="6" name="图片 6"/>
+            <wp:extent cx="3856054" cy="2324301"/>
+            <wp:effectExtent l="0" t="0" r="0" b="0"/>
+            <wp:docPr id="15" name="图片 15"/>
             <wp:cNvGraphicFramePr>
               <a:graphicFrameLocks xmlns:a="http://schemas.openxmlformats.org/drawingml/2006/main" noChangeAspect="1"/>
             </wp:cNvGraphicFramePr>
@@ -1970,7 +2086,7 @@
               <a:graphicData uri="http://schemas.openxmlformats.org/drawingml/2006/picture">
                 <pic:pic xmlns:pic="http://schemas.openxmlformats.org/drawingml/2006/picture">
                   <pic:nvPicPr>
-                    <pic:cNvPr id="6" name="捕获2.PNG"/>
+                    <pic:cNvPr id="15" name="5.PNG"/>
                     <pic:cNvPicPr/>
                   </pic:nvPicPr>
                   <pic:blipFill>
@@ -1988,7 +2104,7 @@
                   <pic:spPr>
                     <a:xfrm>
                       <a:off x="0" y="0"/>
-                      <a:ext cx="1867062" cy="2888230"/>
+                      <a:ext cx="3856054" cy="2324301"/>
                     </a:xfrm>
                     <a:prstGeom prst="rect">
                       <a:avLst/>
@@ -2002,15 +2118,45 @@
       </w:r>
     </w:p>
     <w:p>
-      <w:r>
-        <w:rPr>
+      <w:pPr>
+        <w:rPr>
+          <w:sz w:val="22"/>
+        </w:rPr>
+      </w:pPr>
+      <w:r>
+        <w:rPr>
+          <w:rFonts w:hint="eastAsia"/>
+          <w:sz w:val="22"/>
+        </w:rPr>
+        <w:t>2.指令类</w:t>
+      </w:r>
+      <w:r>
+        <w:rPr>
+          <w:rFonts w:hint="eastAsia"/>
+          <w:sz w:val="22"/>
+        </w:rPr>
+        <w:t>，表示单条指令</w:t>
+      </w:r>
+    </w:p>
+    <w:p>
+      <w:pPr>
+        <w:rPr>
+          <w:b/>
+          <w:sz w:val="22"/>
+        </w:rPr>
+      </w:pPr>
+      <w:r>
+        <w:rPr>
+          <w:rFonts w:hint="eastAsia"/>
+          <w:b/>
           <w:noProof/>
+          <w:sz w:val="22"/>
         </w:rPr>
         <w:drawing>
-          <wp:inline distT="0" distB="0" distL="0" distR="0" wp14:anchorId="71E25213" wp14:editId="12739C70">
-            <wp:extent cx="2441375" cy="2569028"/>
-            <wp:effectExtent l="0" t="0" r="0" b="3175"/>
-            <wp:docPr id="7" name="图片 7"/>
+          <wp:inline distT="0" distB="0" distL="0" distR="0">
+            <wp:extent cx="3825572" cy="3147333"/>
+            <wp:effectExtent l="0" t="0" r="3810" b="0"/>
+            <wp:docPr id="16" name="图片 16"/>
             <wp:cNvGraphicFramePr>
               <a:graphicFrameLocks xmlns:a="http://schemas.openxmlformats.org/drawingml/2006/main" noChangeAspect="1"/>
             </wp:cNvGraphicFramePr>
@@ -2018,11 +2164,17 @@
               <a:graphicData uri="http://schemas.openxmlformats.org/drawingml/2006/picture">
                 <pic:pic xmlns:pic="http://schemas.openxmlformats.org/drawingml/2006/picture">
                   <pic:nvPicPr>
-                    <pic:cNvPr id="1" name=""/>
+                    <pic:cNvPr id="16" name="6.PNG"/>
                     <pic:cNvPicPr/>
                   </pic:nvPicPr>
                   <pic:blipFill>
-                    <a:blip r:embed="rId11"/>
+                    <a:blip r:embed="rId11">
+                      <a:extLst>
+                        <a:ext uri="{28A0092B-C50C-407E-A947-70E740481C1C}">
+                          <a14:useLocalDpi xmlns:a14="http://schemas.microsoft.com/office/drawing/2010/main" val="0"/>
+                        </a:ext>
+                      </a:extLst>
+                    </a:blip>
                     <a:stretch>
                       <a:fillRect/>
                     </a:stretch>
@@ -2030,7 +2182,7 @@
                   <pic:spPr>
                     <a:xfrm>
                       <a:off x="0" y="0"/>
-                      <a:ext cx="2473320" cy="2602643"/>
+                      <a:ext cx="3825572" cy="3147333"/>
                     </a:xfrm>
                     <a:prstGeom prst="rect">
                       <a:avLst/>
@@ -2045,23 +2197,38 @@
     </w:p>
     <w:p>
       <w:pPr>
-        <w:pStyle w:val="Default"/>
-        <w:rPr>
-          <w:rFonts w:hAnsi="Wingdings"/>
-          <w:sz w:val="21"/>
-          <w:szCs w:val="21"/>
-        </w:rPr>
-      </w:pPr>
-      <w:r>
-        <w:rPr>
+        <w:rPr>
+          <w:sz w:val="22"/>
+        </w:rPr>
+      </w:pPr>
+      <w:r>
+        <w:rPr>
+          <w:rFonts w:hint="eastAsia"/>
+          <w:sz w:val="22"/>
+        </w:rPr>
+        <w:t>3.指令执行状态类</w:t>
+      </w:r>
+    </w:p>
+    <w:p>
+      <w:pPr>
+        <w:rPr>
+          <w:b/>
+          <w:sz w:val="22"/>
+        </w:rPr>
+      </w:pPr>
+      <w:r>
+        <w:rPr>
+          <w:rFonts w:hint="eastAsia"/>
+          <w:b/>
           <w:noProof/>
+          <w:sz w:val="22"/>
         </w:rPr>
         <w:lastRenderedPageBreak/>
         <w:drawing>
-          <wp:inline distT="0" distB="0" distL="0" distR="0" wp14:anchorId="68EFD50B" wp14:editId="34C6C84B">
-            <wp:extent cx="2895600" cy="2162175"/>
-            <wp:effectExtent l="0" t="0" r="0" b="9525"/>
-            <wp:docPr id="8" name="图片 8"/>
+          <wp:inline distT="0" distB="0" distL="0" distR="0">
+            <wp:extent cx="3848433" cy="3421677"/>
+            <wp:effectExtent l="0" t="0" r="0" b="7620"/>
+            <wp:docPr id="17" name="图片 17"/>
             <wp:cNvGraphicFramePr>
               <a:graphicFrameLocks xmlns:a="http://schemas.openxmlformats.org/drawingml/2006/main" noChangeAspect="1"/>
             </wp:cNvGraphicFramePr>
@@ -2069,11 +2236,17 @@
               <a:graphicData uri="http://schemas.openxmlformats.org/drawingml/2006/picture">
                 <pic:pic xmlns:pic="http://schemas.openxmlformats.org/drawingml/2006/picture">
                   <pic:nvPicPr>
-                    <pic:cNvPr id="1" name=""/>
+                    <pic:cNvPr id="17" name="7.PNG"/>
                     <pic:cNvPicPr/>
                   </pic:nvPicPr>
                   <pic:blipFill>
-                    <a:blip r:embed="rId12"/>
+                    <a:blip r:embed="rId12">
+                      <a:extLst>
+                        <a:ext uri="{28A0092B-C50C-407E-A947-70E740481C1C}">
+                          <a14:useLocalDpi xmlns:a14="http://schemas.microsoft.com/office/drawing/2010/main" val="0"/>
+                        </a:ext>
+                      </a:extLst>
+                    </a:blip>
                     <a:stretch>
                       <a:fillRect/>
                     </a:stretch>
@@ -2081,7 +2254,7 @@
                   <pic:spPr>
                     <a:xfrm>
                       <a:off x="0" y="0"/>
-                      <a:ext cx="2895600" cy="2162175"/>
+                      <a:ext cx="3848433" cy="3421677"/>
                     </a:xfrm>
                     <a:prstGeom prst="rect">
                       <a:avLst/>
@@ -2096,25 +2269,46 @@
     </w:p>
     <w:p>
       <w:pPr>
-        <w:pStyle w:val="Default"/>
-        <w:rPr>
-          <w:rFonts w:hAnsi="Wingdings"/>
-          <w:sz w:val="21"/>
-          <w:szCs w:val="21"/>
-        </w:rPr>
-      </w:pPr>
-      <w:r>
-        <w:rPr>
-          <w:rFonts w:hAnsi="Wingdings" w:hint="eastAsia"/>
+        <w:rPr>
+          <w:sz w:val="22"/>
+        </w:rPr>
+      </w:pPr>
+      <w:r>
+        <w:rPr>
+          <w:rFonts w:hint="eastAsia"/>
+          <w:sz w:val="22"/>
+        </w:rPr>
+        <w:t>4.</w:t>
+      </w:r>
+      <w:proofErr w:type="gramStart"/>
+      <w:r>
+        <w:rPr>
+          <w:rFonts w:hint="eastAsia"/>
+          <w:sz w:val="22"/>
+        </w:rPr>
+        <w:t>保留站状态类</w:t>
+      </w:r>
+      <w:proofErr w:type="gramEnd"/>
+    </w:p>
+    <w:p>
+      <w:pPr>
+        <w:rPr>
+          <w:b/>
+          <w:sz w:val="22"/>
+        </w:rPr>
+      </w:pPr>
+      <w:r>
+        <w:rPr>
+          <w:rFonts w:hint="eastAsia"/>
+          <w:b/>
           <w:noProof/>
-          <w:sz w:val="21"/>
-          <w:szCs w:val="21"/>
+          <w:sz w:val="22"/>
         </w:rPr>
         <w:drawing>
           <wp:inline distT="0" distB="0" distL="0" distR="0">
-            <wp:extent cx="2415749" cy="1615580"/>
-            <wp:effectExtent l="0" t="0" r="3810" b="3810"/>
-            <wp:docPr id="9" name="图片 9"/>
+            <wp:extent cx="4874066" cy="4793673"/>
+            <wp:effectExtent l="0" t="0" r="3175" b="6985"/>
+            <wp:docPr id="18" name="图片 18"/>
             <wp:cNvGraphicFramePr>
               <a:graphicFrameLocks xmlns:a="http://schemas.openxmlformats.org/drawingml/2006/main" noChangeAspect="1"/>
             </wp:cNvGraphicFramePr>
@@ -2122,7 +2316,7 @@
               <a:graphicData uri="http://schemas.openxmlformats.org/drawingml/2006/picture">
                 <pic:pic xmlns:pic="http://schemas.openxmlformats.org/drawingml/2006/picture">
                   <pic:nvPicPr>
-                    <pic:cNvPr id="9" name="捕获5.PNG"/>
+                    <pic:cNvPr id="18" name="8.PNG"/>
                     <pic:cNvPicPr/>
                   </pic:nvPicPr>
                   <pic:blipFill>
@@ -2140,7 +2334,7 @@
                   <pic:spPr>
                     <a:xfrm>
                       <a:off x="0" y="0"/>
-                      <a:ext cx="2415749" cy="1615580"/>
+                      <a:ext cx="4882061" cy="4801536"/>
                     </a:xfrm>
                     <a:prstGeom prst="rect">
                       <a:avLst/>
@@ -2155,22 +2349,43 @@
     </w:p>
     <w:p>
       <w:pPr>
-        <w:pStyle w:val="Default"/>
-        <w:rPr>
-          <w:rFonts w:hAnsi="Wingdings"/>
-          <w:sz w:val="21"/>
-          <w:szCs w:val="21"/>
-        </w:rPr>
-      </w:pPr>
-      <w:r>
-        <w:rPr>
+        <w:rPr>
+          <w:sz w:val="22"/>
+        </w:rPr>
+      </w:pPr>
+      <w:r>
+        <w:rPr>
+          <w:rFonts w:hint="eastAsia"/>
+          <w:sz w:val="22"/>
+        </w:rPr>
+        <w:lastRenderedPageBreak/>
+        <w:t>5.load/store</w:t>
+      </w:r>
+      <w:r>
+        <w:rPr>
+          <w:sz w:val="22"/>
+        </w:rPr>
+        <w:t>缓存类</w:t>
+      </w:r>
+    </w:p>
+    <w:p>
+      <w:pPr>
+        <w:rPr>
+          <w:b/>
+          <w:sz w:val="22"/>
+        </w:rPr>
+      </w:pPr>
+      <w:r>
+        <w:rPr>
+          <w:b/>
           <w:noProof/>
+          <w:sz w:val="22"/>
         </w:rPr>
         <w:drawing>
-          <wp:inline distT="0" distB="0" distL="0" distR="0" wp14:anchorId="5F6F8036" wp14:editId="40EE5C58">
-            <wp:extent cx="3057525" cy="1714500"/>
-            <wp:effectExtent l="0" t="0" r="9525" b="0"/>
-            <wp:docPr id="10" name="图片 10"/>
+          <wp:inline distT="0" distB="0" distL="0" distR="0">
+            <wp:extent cx="3825572" cy="3314987"/>
+            <wp:effectExtent l="0" t="0" r="3810" b="0"/>
+            <wp:docPr id="19" name="图片 19"/>
             <wp:cNvGraphicFramePr>
               <a:graphicFrameLocks xmlns:a="http://schemas.openxmlformats.org/drawingml/2006/main" noChangeAspect="1"/>
             </wp:cNvGraphicFramePr>
@@ -2178,11 +2393,17 @@
               <a:graphicData uri="http://schemas.openxmlformats.org/drawingml/2006/picture">
                 <pic:pic xmlns:pic="http://schemas.openxmlformats.org/drawingml/2006/picture">
                   <pic:nvPicPr>
-                    <pic:cNvPr id="1" name=""/>
+                    <pic:cNvPr id="19" name="9.PNG"/>
                     <pic:cNvPicPr/>
                   </pic:nvPicPr>
                   <pic:blipFill>
-                    <a:blip r:embed="rId14"/>
+                    <a:blip r:embed="rId14">
+                      <a:extLst>
+                        <a:ext uri="{28A0092B-C50C-407E-A947-70E740481C1C}">
+                          <a14:useLocalDpi xmlns:a14="http://schemas.microsoft.com/office/drawing/2010/main" val="0"/>
+                        </a:ext>
+                      </a:extLst>
+                    </a:blip>
                     <a:stretch>
                       <a:fillRect/>
                     </a:stretch>
@@ -2190,7 +2411,7 @@
                   <pic:spPr>
                     <a:xfrm>
                       <a:off x="0" y="0"/>
-                      <a:ext cx="3057525" cy="1714500"/>
+                      <a:ext cx="3825572" cy="3314987"/>
                     </a:xfrm>
                     <a:prstGeom prst="rect">
                       <a:avLst/>
@@ -2223,6 +2444,578 @@
     </w:p>
     <w:p>
       <w:pPr>
+        <w:pStyle w:val="Default"/>
+        <w:rPr>
+          <w:rFonts w:hAnsi="Wingdings" w:hint="eastAsia"/>
+          <w:sz w:val="21"/>
+          <w:szCs w:val="21"/>
+        </w:rPr>
+      </w:pPr>
+      <w:r>
+        <w:rPr>
+          <w:rFonts w:hAnsi="Wingdings" w:hint="eastAsia"/>
+          <w:sz w:val="21"/>
+          <w:szCs w:val="21"/>
+        </w:rPr>
+        <w:t>6.主类：</w:t>
+      </w:r>
+      <w:proofErr w:type="spellStart"/>
+      <w:r>
+        <w:rPr>
+          <w:rFonts w:hAnsi="Wingdings" w:hint="eastAsia"/>
+          <w:sz w:val="21"/>
+          <w:szCs w:val="21"/>
+        </w:rPr>
+        <w:t>Tomasolu</w:t>
+      </w:r>
+      <w:proofErr w:type="spellEnd"/>
+      <w:r>
+        <w:rPr>
+          <w:rFonts w:hAnsi="Wingdings" w:hint="eastAsia"/>
+          <w:sz w:val="21"/>
+          <w:szCs w:val="21"/>
+        </w:rPr>
+        <w:t>类，过长不再贴图</w:t>
+      </w:r>
+    </w:p>
+    <w:p>
+      <w:pPr>
+        <w:pStyle w:val="Default"/>
+        <w:rPr>
+          <w:rFonts w:hAnsi="Wingdings" w:hint="eastAsia"/>
+          <w:sz w:val="21"/>
+          <w:szCs w:val="21"/>
+        </w:rPr>
+      </w:pPr>
+      <w:r>
+        <w:rPr>
+          <w:rFonts w:hAnsi="Wingdings" w:hint="eastAsia"/>
+          <w:sz w:val="21"/>
+          <w:szCs w:val="21"/>
+        </w:rPr>
+        <w:t>主要方法有：</w:t>
+      </w:r>
+    </w:p>
+    <w:p>
+      <w:pPr>
+        <w:pStyle w:val="Default"/>
+        <w:rPr>
+          <w:rFonts w:hAnsi="Wingdings" w:hint="eastAsia"/>
+          <w:sz w:val="21"/>
+          <w:szCs w:val="21"/>
+        </w:rPr>
+      </w:pPr>
+      <w:proofErr w:type="spellStart"/>
+      <w:r>
+        <w:rPr>
+          <w:rFonts w:hAnsi="Wingdings"/>
+          <w:sz w:val="21"/>
+          <w:szCs w:val="21"/>
+        </w:rPr>
+        <w:t>Tomasulo</w:t>
+      </w:r>
+      <w:proofErr w:type="spellEnd"/>
+      <w:r>
+        <w:rPr>
+          <w:rFonts w:hAnsi="Wingdings"/>
+          <w:sz w:val="21"/>
+          <w:szCs w:val="21"/>
+        </w:rPr>
+        <w:t>()</w:t>
+      </w:r>
+      <w:r>
+        <w:rPr>
+          <w:rFonts w:hAnsi="Wingdings" w:hint="eastAsia"/>
+          <w:sz w:val="21"/>
+          <w:szCs w:val="21"/>
+        </w:rPr>
+        <w:t>，</w:t>
+      </w:r>
+      <w:r>
+        <w:rPr>
+          <w:rFonts w:hAnsi="Wingdings"/>
+          <w:sz w:val="21"/>
+          <w:szCs w:val="21"/>
+        </w:rPr>
+        <w:t>界面初始化</w:t>
+      </w:r>
+    </w:p>
+    <w:p>
+      <w:pPr>
+        <w:pStyle w:val="Default"/>
+        <w:rPr>
+          <w:rFonts w:hAnsi="Wingdings" w:hint="eastAsia"/>
+          <w:sz w:val="21"/>
+          <w:szCs w:val="21"/>
+        </w:rPr>
+      </w:pPr>
+      <w:proofErr w:type="spellStart"/>
+      <w:r>
+        <w:rPr>
+          <w:rFonts w:hAnsi="Wingdings"/>
+          <w:sz w:val="21"/>
+          <w:szCs w:val="21"/>
+        </w:rPr>
+        <w:t>init</w:t>
+      </w:r>
+      <w:proofErr w:type="spellEnd"/>
+      <w:r>
+        <w:rPr>
+          <w:rFonts w:hAnsi="Wingdings"/>
+          <w:sz w:val="21"/>
+          <w:szCs w:val="21"/>
+        </w:rPr>
+        <w:t>()</w:t>
+      </w:r>
+      <w:r>
+        <w:rPr>
+          <w:rFonts w:hAnsi="Wingdings" w:hint="eastAsia"/>
+          <w:sz w:val="21"/>
+          <w:szCs w:val="21"/>
+        </w:rPr>
+        <w:t>，</w:t>
+      </w:r>
+      <w:r>
+        <w:rPr>
+          <w:rFonts w:hAnsi="Wingdings"/>
+          <w:sz w:val="21"/>
+          <w:szCs w:val="21"/>
+        </w:rPr>
+        <w:t>重置初始化</w:t>
+      </w:r>
+    </w:p>
+    <w:p>
+      <w:pPr>
+        <w:pStyle w:val="Default"/>
+        <w:rPr>
+          <w:rFonts w:hAnsi="Wingdings" w:hint="eastAsia"/>
+          <w:sz w:val="21"/>
+          <w:szCs w:val="21"/>
+        </w:rPr>
+      </w:pPr>
+      <w:proofErr w:type="spellStart"/>
+      <w:r>
+        <w:rPr>
+          <w:rFonts w:hAnsi="Wingdings"/>
+          <w:sz w:val="21"/>
+          <w:szCs w:val="21"/>
+        </w:rPr>
+        <w:t>getTimeForEX</w:t>
+      </w:r>
+      <w:proofErr w:type="spellEnd"/>
+      <w:r>
+        <w:rPr>
+          <w:rFonts w:hAnsi="Wingdings"/>
+          <w:sz w:val="21"/>
+          <w:szCs w:val="21"/>
+        </w:rPr>
+        <w:t>(Instruction)</w:t>
+      </w:r>
+      <w:r>
+        <w:rPr>
+          <w:rFonts w:hAnsi="Wingdings"/>
+          <w:sz w:val="21"/>
+          <w:szCs w:val="21"/>
+        </w:rPr>
+        <w:t xml:space="preserve"> 获取指令需要的执行周期</w:t>
+      </w:r>
+    </w:p>
+    <w:p>
+      <w:pPr>
+        <w:pStyle w:val="Default"/>
+        <w:rPr>
+          <w:rFonts w:hAnsi="Wingdings" w:hint="eastAsia"/>
+          <w:sz w:val="21"/>
+          <w:szCs w:val="21"/>
+        </w:rPr>
+      </w:pPr>
+      <w:r>
+        <w:rPr>
+          <w:rFonts w:hAnsi="Wingdings"/>
+          <w:sz w:val="21"/>
+          <w:szCs w:val="21"/>
+        </w:rPr>
+        <w:t>display()</w:t>
+      </w:r>
+      <w:r>
+        <w:rPr>
+          <w:rFonts w:hAnsi="Wingdings"/>
+          <w:sz w:val="21"/>
+          <w:szCs w:val="21"/>
+        </w:rPr>
+        <w:t xml:space="preserve"> 前后端交互</w:t>
+      </w:r>
+    </w:p>
+    <w:p>
+      <w:pPr>
+        <w:pStyle w:val="Default"/>
+        <w:rPr>
+          <w:rFonts w:hAnsi="Wingdings" w:hint="eastAsia"/>
+          <w:sz w:val="21"/>
+          <w:szCs w:val="21"/>
+        </w:rPr>
+      </w:pPr>
+      <w:proofErr w:type="spellStart"/>
+      <w:r>
+        <w:rPr>
+          <w:rFonts w:hAnsi="Wingdings"/>
+          <w:sz w:val="21"/>
+          <w:szCs w:val="21"/>
+        </w:rPr>
+        <w:t>actionPerformed</w:t>
+      </w:r>
+      <w:proofErr w:type="spellEnd"/>
+      <w:r>
+        <w:rPr>
+          <w:rFonts w:hAnsi="Wingdings"/>
+          <w:sz w:val="21"/>
+          <w:szCs w:val="21"/>
+        </w:rPr>
+        <w:t>(</w:t>
+      </w:r>
+      <w:proofErr w:type="spellStart"/>
+      <w:r>
+        <w:rPr>
+          <w:rFonts w:hAnsi="Wingdings"/>
+          <w:sz w:val="21"/>
+          <w:szCs w:val="21"/>
+        </w:rPr>
+        <w:t>ActionEvent</w:t>
+      </w:r>
+      <w:proofErr w:type="spellEnd"/>
+      <w:r>
+        <w:rPr>
+          <w:rFonts w:hAnsi="Wingdings"/>
+          <w:sz w:val="21"/>
+          <w:szCs w:val="21"/>
+        </w:rPr>
+        <w:t>)</w:t>
+      </w:r>
+      <w:r>
+        <w:rPr>
+          <w:rFonts w:hAnsi="Wingdings"/>
+          <w:sz w:val="21"/>
+          <w:szCs w:val="21"/>
+        </w:rPr>
+        <w:t xml:space="preserve"> 按钮事件</w:t>
+      </w:r>
+    </w:p>
+    <w:p>
+      <w:pPr>
+        <w:pStyle w:val="Default"/>
+        <w:rPr>
+          <w:rFonts w:hAnsi="Wingdings" w:hint="eastAsia"/>
+          <w:sz w:val="21"/>
+          <w:szCs w:val="21"/>
+        </w:rPr>
+      </w:pPr>
+      <w:r>
+        <w:rPr>
+          <w:rFonts w:hAnsi="Wingdings"/>
+          <w:sz w:val="21"/>
+          <w:szCs w:val="21"/>
+        </w:rPr>
+        <w:t>core()</w:t>
+      </w:r>
+      <w:r>
+        <w:rPr>
+          <w:rFonts w:hAnsi="Wingdings"/>
+          <w:sz w:val="21"/>
+          <w:szCs w:val="21"/>
+        </w:rPr>
+        <w:t xml:space="preserve"> </w:t>
+      </w:r>
+      <w:r>
+        <w:rPr>
+          <w:rFonts w:hAnsi="Wingdings"/>
+          <w:sz w:val="21"/>
+          <w:szCs w:val="21"/>
+        </w:rPr>
+        <w:t>步进一步</w:t>
+      </w:r>
+    </w:p>
+    <w:p>
+      <w:pPr>
+        <w:pStyle w:val="Default"/>
+        <w:rPr>
+          <w:rFonts w:hAnsi="Wingdings" w:hint="eastAsia"/>
+          <w:sz w:val="21"/>
+          <w:szCs w:val="21"/>
+        </w:rPr>
+      </w:pPr>
+      <w:proofErr w:type="spellStart"/>
+      <w:r>
+        <w:rPr>
+          <w:rFonts w:hAnsi="Wingdings"/>
+          <w:sz w:val="21"/>
+          <w:szCs w:val="21"/>
+        </w:rPr>
+        <w:t>guangbo</w:t>
+      </w:r>
+      <w:proofErr w:type="spellEnd"/>
+      <w:r>
+        <w:rPr>
+          <w:rFonts w:hAnsi="Wingdings"/>
+          <w:sz w:val="21"/>
+          <w:szCs w:val="21"/>
+        </w:rPr>
+        <w:t>(String, String)</w:t>
+      </w:r>
+      <w:r>
+        <w:rPr>
+          <w:rFonts w:hAnsi="Wingdings"/>
+          <w:sz w:val="21"/>
+          <w:szCs w:val="21"/>
+        </w:rPr>
+        <w:t xml:space="preserve"> 广播</w:t>
+      </w:r>
+      <w:r>
+        <w:rPr>
+          <w:rFonts w:hAnsi="Wingdings" w:hint="eastAsia"/>
+          <w:sz w:val="21"/>
+          <w:szCs w:val="21"/>
+        </w:rPr>
+        <w:t>，</w:t>
+      </w:r>
+      <w:r>
+        <w:rPr>
+          <w:rFonts w:hAnsi="Wingdings"/>
+          <w:sz w:val="21"/>
+          <w:szCs w:val="21"/>
+        </w:rPr>
+        <w:t>模拟公共数据总线</w:t>
+      </w:r>
+    </w:p>
+    <w:p>
+      <w:pPr>
+        <w:pStyle w:val="Default"/>
+        <w:rPr>
+          <w:rFonts w:hAnsi="Wingdings" w:hint="eastAsia"/>
+          <w:sz w:val="21"/>
+          <w:szCs w:val="21"/>
+        </w:rPr>
+      </w:pPr>
+      <w:r>
+        <w:rPr>
+          <w:rFonts w:hAnsi="Wingdings"/>
+          <w:sz w:val="21"/>
+          <w:szCs w:val="21"/>
+        </w:rPr>
+        <w:t>execute(String)</w:t>
+      </w:r>
+      <w:r>
+        <w:rPr>
+          <w:rFonts w:hAnsi="Wingdings"/>
+          <w:sz w:val="21"/>
+          <w:szCs w:val="21"/>
+        </w:rPr>
+        <w:t xml:space="preserve"> 执行</w:t>
+      </w:r>
+      <w:r>
+        <w:rPr>
+          <w:rFonts w:hAnsi="Wingdings" w:hint="eastAsia"/>
+          <w:sz w:val="21"/>
+          <w:szCs w:val="21"/>
+        </w:rPr>
+        <w:t>，</w:t>
+      </w:r>
+      <w:r>
+        <w:rPr>
+          <w:rFonts w:hAnsi="Wingdings"/>
+          <w:sz w:val="21"/>
+          <w:szCs w:val="21"/>
+        </w:rPr>
+        <w:t>调用</w:t>
+      </w:r>
+      <w:r>
+        <w:rPr>
+          <w:rFonts w:hAnsi="Wingdings" w:hint="eastAsia"/>
+          <w:sz w:val="21"/>
+          <w:szCs w:val="21"/>
+        </w:rPr>
+        <w:t>于</w:t>
+      </w:r>
+      <w:r>
+        <w:rPr>
+          <w:rFonts w:hAnsi="Wingdings"/>
+          <w:sz w:val="21"/>
+          <w:szCs w:val="21"/>
+        </w:rPr>
+        <w:t>core</w:t>
+      </w:r>
+      <w:r>
+        <w:rPr>
+          <w:rFonts w:hAnsi="Wingdings" w:hint="eastAsia"/>
+          <w:sz w:val="21"/>
+          <w:szCs w:val="21"/>
+        </w:rPr>
+        <w:t>（）</w:t>
+      </w:r>
+    </w:p>
+    <w:p>
+      <w:pPr>
+        <w:pStyle w:val="Default"/>
+        <w:rPr>
+          <w:rFonts w:hAnsi="Wingdings" w:hint="eastAsia"/>
+          <w:sz w:val="21"/>
+          <w:szCs w:val="21"/>
+        </w:rPr>
+      </w:pPr>
+      <w:proofErr w:type="spellStart"/>
+      <w:r>
+        <w:rPr>
+          <w:rFonts w:hAnsi="Wingdings"/>
+          <w:sz w:val="21"/>
+          <w:szCs w:val="21"/>
+        </w:rPr>
+        <w:t>checkrs</w:t>
+      </w:r>
+      <w:proofErr w:type="spellEnd"/>
+      <w:r>
+        <w:rPr>
+          <w:rFonts w:hAnsi="Wingdings"/>
+          <w:sz w:val="21"/>
+          <w:szCs w:val="21"/>
+        </w:rPr>
+        <w:t>(String)</w:t>
+      </w:r>
+      <w:r>
+        <w:rPr>
+          <w:rFonts w:hAnsi="Wingdings"/>
+          <w:sz w:val="21"/>
+          <w:szCs w:val="21"/>
+        </w:rPr>
+        <w:t xml:space="preserve"> </w:t>
+      </w:r>
+      <w:r>
+        <w:rPr>
+          <w:rFonts w:hAnsi="Wingdings" w:hint="eastAsia"/>
+          <w:sz w:val="21"/>
+          <w:szCs w:val="21"/>
+        </w:rPr>
+        <w:t>检查，</w:t>
+      </w:r>
+      <w:r>
+        <w:rPr>
+          <w:rFonts w:hAnsi="Wingdings"/>
+          <w:sz w:val="21"/>
+          <w:szCs w:val="21"/>
+        </w:rPr>
+        <w:t>调用</w:t>
+      </w:r>
+      <w:r>
+        <w:rPr>
+          <w:rFonts w:hAnsi="Wingdings" w:hint="eastAsia"/>
+          <w:sz w:val="21"/>
+          <w:szCs w:val="21"/>
+        </w:rPr>
+        <w:t>于</w:t>
+      </w:r>
+      <w:r>
+        <w:rPr>
+          <w:rFonts w:hAnsi="Wingdings"/>
+          <w:sz w:val="21"/>
+          <w:szCs w:val="21"/>
+        </w:rPr>
+        <w:t>core</w:t>
+      </w:r>
+      <w:r>
+        <w:rPr>
+          <w:rFonts w:hAnsi="Wingdings" w:hint="eastAsia"/>
+          <w:sz w:val="21"/>
+          <w:szCs w:val="21"/>
+        </w:rPr>
+        <w:t>（）</w:t>
+      </w:r>
+    </w:p>
+    <w:p>
+      <w:pPr>
+        <w:pStyle w:val="Default"/>
+        <w:rPr>
+          <w:rFonts w:hAnsi="Wingdings" w:hint="eastAsia"/>
+          <w:sz w:val="21"/>
+          <w:szCs w:val="21"/>
+        </w:rPr>
+      </w:pPr>
+      <w:proofErr w:type="spellStart"/>
+      <w:r>
+        <w:rPr>
+          <w:rFonts w:hAnsi="Wingdings"/>
+          <w:sz w:val="21"/>
+          <w:szCs w:val="21"/>
+        </w:rPr>
+        <w:t>send_out_inst</w:t>
+      </w:r>
+      <w:proofErr w:type="spellEnd"/>
+      <w:r>
+        <w:rPr>
+          <w:rFonts w:hAnsi="Wingdings"/>
+          <w:sz w:val="21"/>
+          <w:szCs w:val="21"/>
+        </w:rPr>
+        <w:t>()</w:t>
+      </w:r>
+      <w:r>
+        <w:rPr>
+          <w:rFonts w:hAnsi="Wingdings"/>
+          <w:sz w:val="21"/>
+          <w:szCs w:val="21"/>
+        </w:rPr>
+        <w:t xml:space="preserve"> 流出</w:t>
+      </w:r>
+      <w:r>
+        <w:rPr>
+          <w:rFonts w:hAnsi="Wingdings" w:hint="eastAsia"/>
+          <w:sz w:val="21"/>
+          <w:szCs w:val="21"/>
+        </w:rPr>
+        <w:t>，</w:t>
+      </w:r>
+      <w:r>
+        <w:rPr>
+          <w:rFonts w:hAnsi="Wingdings"/>
+          <w:sz w:val="21"/>
+          <w:szCs w:val="21"/>
+        </w:rPr>
+        <w:t>调用与core</w:t>
+      </w:r>
+      <w:r>
+        <w:rPr>
+          <w:rFonts w:hAnsi="Wingdings" w:hint="eastAsia"/>
+          <w:sz w:val="21"/>
+          <w:szCs w:val="21"/>
+        </w:rPr>
+        <w:t>（）</w:t>
+      </w:r>
+    </w:p>
+    <w:p>
+      <w:pPr>
+        <w:pStyle w:val="Default"/>
+        <w:rPr>
+          <w:rFonts w:hAnsi="Wingdings" w:hint="eastAsia"/>
+          <w:sz w:val="21"/>
+          <w:szCs w:val="21"/>
+        </w:rPr>
+      </w:pPr>
+      <w:r>
+        <w:rPr>
+          <w:rFonts w:hAnsi="Wingdings"/>
+          <w:sz w:val="21"/>
+          <w:szCs w:val="21"/>
+        </w:rPr>
+        <w:t>main(String[])</w:t>
+      </w:r>
+      <w:r>
+        <w:rPr>
+          <w:rFonts w:hAnsi="Wingdings"/>
+          <w:sz w:val="21"/>
+          <w:szCs w:val="21"/>
+        </w:rPr>
+        <w:t xml:space="preserve"> 函数入口</w:t>
+      </w:r>
+    </w:p>
+    <w:p>
+      <w:pPr>
         <w:rPr>
           <w:b/>
           <w:sz w:val="22"/>
@@ -2245,11 +3038,6 @@
       </w:r>
     </w:p>
     <w:p>
-      <w:pPr>
-        <w:rPr>
-          <w:rFonts w:hint="eastAsia"/>
-        </w:rPr>
-      </w:pPr>
       <w:r>
         <w:t>算法核心</w:t>
       </w:r>
@@ -2292,15 +3080,718 @@
           <w:rFonts w:hint="eastAsia"/>
         </w:rPr>
         <w:t>。</w:t>
+      </w:r>
+    </w:p>
+    <w:p>
+      <w:r>
+        <w:t>core()函数分两部分</w:t>
+      </w:r>
+      <w:r>
+        <w:rPr>
+          <w:rFonts w:hint="eastAsia"/>
+        </w:rPr>
+        <w:t>：</w:t>
+      </w:r>
+    </w:p>
+    <w:p/>
+    <w:p/>
+    <w:p>
+      <w:pPr>
+        <w:pStyle w:val="a4"/>
+        <w:numPr>
+          <w:ilvl w:val="0"/>
+          <w:numId w:val="5"/>
+        </w:numPr>
+        <w:ind w:firstLineChars="0"/>
+      </w:pPr>
+      <w:r>
+        <w:lastRenderedPageBreak/>
+        <w:t>步进部分</w:t>
+      </w:r>
+    </w:p>
+    <w:p>
+      <w:r>
+        <w:rPr>
+          <w:rFonts w:hint="eastAsia"/>
+          <w:noProof/>
+        </w:rPr>
+        <w:drawing>
+          <wp:inline distT="0" distB="0" distL="0" distR="0">
+            <wp:extent cx="5197290" cy="2522439"/>
+            <wp:effectExtent l="0" t="0" r="3810" b="0"/>
+            <wp:docPr id="20" name="图片 20"/>
+            <wp:cNvGraphicFramePr>
+              <a:graphicFrameLocks xmlns:a="http://schemas.openxmlformats.org/drawingml/2006/main" noChangeAspect="1"/>
+            </wp:cNvGraphicFramePr>
+            <a:graphic xmlns:a="http://schemas.openxmlformats.org/drawingml/2006/main">
+              <a:graphicData uri="http://schemas.openxmlformats.org/drawingml/2006/picture">
+                <pic:pic xmlns:pic="http://schemas.openxmlformats.org/drawingml/2006/picture">
+                  <pic:nvPicPr>
+                    <pic:cNvPr id="20" name="10.PNG"/>
+                    <pic:cNvPicPr/>
+                  </pic:nvPicPr>
+                  <pic:blipFill>
+                    <a:blip r:embed="rId15">
+                      <a:extLst>
+                        <a:ext uri="{28A0092B-C50C-407E-A947-70E740481C1C}">
+                          <a14:useLocalDpi xmlns:a14="http://schemas.microsoft.com/office/drawing/2010/main" val="0"/>
+                        </a:ext>
+                      </a:extLst>
+                    </a:blip>
+                    <a:stretch>
+                      <a:fillRect/>
+                    </a:stretch>
+                  </pic:blipFill>
+                  <pic:spPr>
+                    <a:xfrm>
+                      <a:off x="0" y="0"/>
+                      <a:ext cx="5197290" cy="2522439"/>
+                    </a:xfrm>
+                    <a:prstGeom prst="rect">
+                      <a:avLst/>
+                    </a:prstGeom>
+                  </pic:spPr>
+                </pic:pic>
+              </a:graphicData>
+            </a:graphic>
+          </wp:inline>
+        </w:drawing>
+      </w:r>
+    </w:p>
+    <w:p>
+      <w:r>
+        <w:t>先尝试发送指令</w:t>
+      </w:r>
+      <w:r>
+        <w:rPr>
+          <w:rFonts w:hint="eastAsia"/>
+        </w:rPr>
+        <w:t>（</w:t>
+      </w:r>
+      <w:proofErr w:type="spellStart"/>
+      <w:r>
+        <w:rPr>
+          <w:rFonts w:hint="eastAsia"/>
+        </w:rPr>
+        <w:t>send</w:t>
+      </w:r>
+      <w:r>
+        <w:t>_out_inst</w:t>
+      </w:r>
+      <w:proofErr w:type="spellEnd"/>
+      <w:r>
+        <w:t>()</w:t>
+      </w:r>
+      <w:r>
+        <w:rPr>
+          <w:rFonts w:hint="eastAsia"/>
+        </w:rPr>
+        <w:t>），</w:t>
+      </w:r>
+      <w:r>
+        <w:t>再尝试执行</w:t>
+      </w:r>
+      <w:r>
+        <w:rPr>
+          <w:rFonts w:hint="eastAsia"/>
+        </w:rPr>
+        <w:t>（</w:t>
+      </w:r>
+      <w:proofErr w:type="spellStart"/>
+      <w:r>
+        <w:rPr>
+          <w:rFonts w:hint="eastAsia"/>
+        </w:rPr>
+        <w:t>checkrs</w:t>
+      </w:r>
+      <w:proofErr w:type="spellEnd"/>
+      <w:r>
+        <w:t>()</w:t>
+      </w:r>
+      <w:r>
+        <w:rPr>
+          <w:rFonts w:hint="eastAsia"/>
+        </w:rPr>
+        <w:t xml:space="preserve"> and execute</w:t>
+      </w:r>
+      <w:r>
+        <w:t>()</w:t>
+      </w:r>
+      <w:r>
+        <w:rPr>
+          <w:rFonts w:hint="eastAsia"/>
+        </w:rPr>
+        <w:t>）</w:t>
+      </w:r>
+      <w:r>
+        <w:t>已被发送过还未完成的指令</w:t>
+      </w:r>
+      <w:r>
+        <w:rPr>
+          <w:rFonts w:hint="eastAsia"/>
+        </w:rPr>
+        <w:t>。</w:t>
+      </w:r>
+    </w:p>
+    <w:p>
+      <w:pPr>
+        <w:pStyle w:val="a4"/>
+        <w:numPr>
+          <w:ilvl w:val="0"/>
+          <w:numId w:val="5"/>
+        </w:numPr>
+        <w:ind w:firstLineChars="0"/>
+      </w:pPr>
+      <w:r>
+        <w:rPr>
+          <w:rFonts w:hint="eastAsia"/>
+        </w:rPr>
+        <w:t>前端交互部分</w:t>
+      </w:r>
+    </w:p>
+    <w:p>
+      <w:r>
+        <w:rPr>
+          <w:rFonts w:hint="eastAsia"/>
+          <w:noProof/>
+        </w:rPr>
+        <w:drawing>
+          <wp:inline distT="0" distB="0" distL="0" distR="0">
+            <wp:extent cx="3755377" cy="4551218"/>
+            <wp:effectExtent l="0" t="0" r="0" b="1905"/>
+            <wp:docPr id="21" name="图片 21"/>
+            <wp:cNvGraphicFramePr>
+              <a:graphicFrameLocks xmlns:a="http://schemas.openxmlformats.org/drawingml/2006/main" noChangeAspect="1"/>
+            </wp:cNvGraphicFramePr>
+            <a:graphic xmlns:a="http://schemas.openxmlformats.org/drawingml/2006/main">
+              <a:graphicData uri="http://schemas.openxmlformats.org/drawingml/2006/picture">
+                <pic:pic xmlns:pic="http://schemas.openxmlformats.org/drawingml/2006/picture">
+                  <pic:nvPicPr>
+                    <pic:cNvPr id="21" name="12.PNG"/>
+                    <pic:cNvPicPr/>
+                  </pic:nvPicPr>
+                  <pic:blipFill>
+                    <a:blip r:embed="rId16">
+                      <a:extLst>
+                        <a:ext uri="{28A0092B-C50C-407E-A947-70E740481C1C}">
+                          <a14:useLocalDpi xmlns:a14="http://schemas.microsoft.com/office/drawing/2010/main" val="0"/>
+                        </a:ext>
+                      </a:extLst>
+                    </a:blip>
+                    <a:stretch>
+                      <a:fillRect/>
+                    </a:stretch>
+                  </pic:blipFill>
+                  <pic:spPr>
+                    <a:xfrm>
+                      <a:off x="0" y="0"/>
+                      <a:ext cx="3759287" cy="4555956"/>
+                    </a:xfrm>
+                    <a:prstGeom prst="rect">
+                      <a:avLst/>
+                    </a:prstGeom>
+                  </pic:spPr>
+                </pic:pic>
+              </a:graphicData>
+            </a:graphic>
+          </wp:inline>
+        </w:drawing>
+      </w:r>
+    </w:p>
+    <w:p>
+      <w:r>
+        <w:lastRenderedPageBreak/>
+        <w:t>将当前系统状态输出到String数组中</w:t>
+      </w:r>
+      <w:r>
+        <w:rPr>
+          <w:rFonts w:hint="eastAsia"/>
+        </w:rPr>
+        <w:t>，</w:t>
+      </w:r>
+      <w:r>
+        <w:t>由display函数在界面上显示出来</w:t>
+      </w:r>
+      <w:r>
+        <w:rPr>
+          <w:rFonts w:hint="eastAsia"/>
+        </w:rPr>
+        <w:t>。</w:t>
+      </w:r>
+    </w:p>
+    <w:p>
+      <w:pPr>
+        <w:rPr>
+          <w:rFonts w:hAnsi="Wingdings"/>
+          <w:szCs w:val="21"/>
+        </w:rPr>
+      </w:pPr>
+      <w:proofErr w:type="spellStart"/>
+      <w:r>
+        <w:rPr>
+          <w:rFonts w:hAnsi="Wingdings"/>
+          <w:szCs w:val="21"/>
+        </w:rPr>
+        <w:t>send_out_inst</w:t>
+      </w:r>
+      <w:proofErr w:type="spellEnd"/>
+      <w:r>
+        <w:rPr>
+          <w:rFonts w:hAnsi="Wingdings"/>
+          <w:szCs w:val="21"/>
+        </w:rPr>
+        <w:t>函数</w:t>
+      </w:r>
+      <w:r>
+        <w:rPr>
+          <w:rFonts w:hAnsi="Wingdings" w:hint="eastAsia"/>
+          <w:szCs w:val="21"/>
+        </w:rPr>
+        <w:t>，</w:t>
+      </w:r>
+      <w:proofErr w:type="spellStart"/>
+      <w:r>
+        <w:rPr>
+          <w:rFonts w:hAnsi="Wingdings" w:hint="eastAsia"/>
+          <w:szCs w:val="21"/>
+        </w:rPr>
+        <w:t>checkrs</w:t>
+      </w:r>
+      <w:proofErr w:type="spellEnd"/>
+      <w:r>
+        <w:rPr>
+          <w:rFonts w:hAnsi="Wingdings" w:hint="eastAsia"/>
+          <w:szCs w:val="21"/>
+        </w:rPr>
+        <w:t>函数，execute函数，</w:t>
+      </w:r>
+      <w:proofErr w:type="spellStart"/>
+      <w:r>
+        <w:rPr>
+          <w:rFonts w:hAnsi="Wingdings" w:hint="eastAsia"/>
+          <w:szCs w:val="21"/>
+        </w:rPr>
+        <w:t>guangbo</w:t>
+      </w:r>
+      <w:proofErr w:type="spellEnd"/>
+      <w:r>
+        <w:rPr>
+          <w:rFonts w:hAnsi="Wingdings" w:hint="eastAsia"/>
+          <w:szCs w:val="21"/>
+        </w:rPr>
+        <w:t>函数等等具体不再细表，大体是根据</w:t>
+      </w:r>
+      <w:proofErr w:type="spellStart"/>
+      <w:r>
+        <w:rPr>
+          <w:rFonts w:hAnsi="Wingdings" w:hint="eastAsia"/>
+          <w:szCs w:val="21"/>
+        </w:rPr>
+        <w:t>Tomasolu</w:t>
+      </w:r>
+      <w:proofErr w:type="spellEnd"/>
+      <w:r>
+        <w:rPr>
+          <w:rFonts w:hAnsi="Wingdings" w:hint="eastAsia"/>
+          <w:szCs w:val="21"/>
+        </w:rPr>
+        <w:t>算法的流程走了下来，具体见代码。</w:t>
+      </w:r>
+    </w:p>
+    <w:p>
+      <w:pPr>
+        <w:rPr>
+          <w:rFonts w:hAnsi="Wingdings"/>
+          <w:b/>
+          <w:szCs w:val="21"/>
+        </w:rPr>
+      </w:pPr>
+      <w:r>
+        <w:rPr>
+          <w:rFonts w:hAnsi="Wingdings"/>
+          <w:b/>
+          <w:szCs w:val="21"/>
+        </w:rPr>
+        <w:t>遇到的问题</w:t>
+      </w:r>
+      <w:r>
+        <w:rPr>
+          <w:rFonts w:hAnsi="Wingdings" w:hint="eastAsia"/>
+          <w:b/>
+          <w:szCs w:val="21"/>
+        </w:rPr>
+        <w:t>：</w:t>
+      </w:r>
+    </w:p>
+    <w:p>
+      <w:pPr>
+        <w:pStyle w:val="a4"/>
+        <w:numPr>
+          <w:ilvl w:val="0"/>
+          <w:numId w:val="6"/>
+        </w:numPr>
+        <w:ind w:firstLineChars="0"/>
+        <w:rPr>
+          <w:rFonts w:hAnsi="Wingdings"/>
+          <w:szCs w:val="21"/>
+        </w:rPr>
+      </w:pPr>
+      <w:r>
+        <w:rPr>
+          <w:rFonts w:hAnsi="Wingdings" w:hint="eastAsia"/>
+          <w:szCs w:val="21"/>
+        </w:rPr>
+        <w:t>处理load</w:t>
+      </w:r>
+      <w:r>
+        <w:rPr>
+          <w:rFonts w:hAnsi="Wingdings"/>
+          <w:szCs w:val="21"/>
+        </w:rPr>
+        <w:t>/store指令时需要建立缓冲队列</w:t>
+      </w:r>
+      <w:r>
+        <w:rPr>
+          <w:rFonts w:hAnsi="Wingdings" w:hint="eastAsia"/>
+          <w:szCs w:val="21"/>
+        </w:rPr>
+        <w:t>，</w:t>
+      </w:r>
+      <w:r>
+        <w:rPr>
+          <w:rFonts w:hAnsi="Wingdings" w:hint="eastAsia"/>
+          <w:szCs w:val="21"/>
+        </w:rPr>
+        <w:t>这两种</w:t>
+      </w:r>
+      <w:r>
+        <w:rPr>
+          <w:rFonts w:hAnsi="Wingdings"/>
+          <w:szCs w:val="21"/>
+        </w:rPr>
+        <w:t>指令</w:t>
       </w:r>
       <w:bookmarkStart w:id="0" w:name="_GoBack"/>
       <w:bookmarkEnd w:id="0"/>
-    </w:p>
-    <w:p>
-      <w:pPr>
-        <w:ind w:firstLineChars="200" w:firstLine="420"/>
-      </w:pPr>
-    </w:p>
+      <w:r>
+        <w:rPr>
+          <w:rFonts w:hAnsi="Wingdings"/>
+          <w:szCs w:val="21"/>
+        </w:rPr>
+        <w:t>结束的顺序应该是先进先出的</w:t>
+      </w:r>
+      <w:r>
+        <w:rPr>
+          <w:rFonts w:hAnsi="Wingdings" w:hint="eastAsia"/>
+          <w:szCs w:val="21"/>
+        </w:rPr>
+        <w:t>，</w:t>
+      </w:r>
+      <w:r>
+        <w:rPr>
+          <w:rFonts w:hAnsi="Wingdings"/>
+          <w:szCs w:val="21"/>
+        </w:rPr>
+        <w:t>不然可能发生Bug</w:t>
+      </w:r>
+      <w:r>
+        <w:rPr>
+          <w:rFonts w:hAnsi="Wingdings" w:hint="eastAsia"/>
+          <w:szCs w:val="21"/>
+        </w:rPr>
+        <w:t>。</w:t>
+      </w:r>
+    </w:p>
+    <w:p>
+      <w:pPr>
+        <w:pStyle w:val="a4"/>
+        <w:numPr>
+          <w:ilvl w:val="0"/>
+          <w:numId w:val="6"/>
+        </w:numPr>
+        <w:ind w:firstLineChars="0"/>
+        <w:rPr>
+          <w:rFonts w:hAnsi="Wingdings"/>
+          <w:szCs w:val="21"/>
+        </w:rPr>
+      </w:pPr>
+      <w:r>
+        <w:rPr>
+          <w:rFonts w:hAnsi="Wingdings" w:hint="eastAsia"/>
+          <w:szCs w:val="21"/>
+        </w:rPr>
+        <w:t>M</w:t>
+      </w:r>
+      <w:r>
+        <w:rPr>
+          <w:rFonts w:hAnsi="Wingdings"/>
+          <w:szCs w:val="21"/>
+        </w:rPr>
+        <w:t>em的设置应该为float类型</w:t>
+      </w:r>
+      <w:r>
+        <w:rPr>
+          <w:rFonts w:hAnsi="Wingdings" w:hint="eastAsia"/>
+          <w:szCs w:val="21"/>
+        </w:rPr>
+        <w:t>，</w:t>
+      </w:r>
+      <w:r>
+        <w:rPr>
+          <w:rFonts w:hAnsi="Wingdings"/>
+          <w:szCs w:val="21"/>
+        </w:rPr>
+        <w:t>该实验涉及的运算指令都是浮点数类型</w:t>
+      </w:r>
+      <w:r>
+        <w:rPr>
+          <w:rFonts w:hAnsi="Wingdings" w:hint="eastAsia"/>
+          <w:szCs w:val="21"/>
+        </w:rPr>
+        <w:t>。</w:t>
+      </w:r>
+    </w:p>
+    <w:p>
+      <w:pPr>
+        <w:pStyle w:val="a4"/>
+        <w:numPr>
+          <w:ilvl w:val="0"/>
+          <w:numId w:val="6"/>
+        </w:numPr>
+        <w:ind w:firstLineChars="0"/>
+        <w:rPr>
+          <w:rFonts w:hAnsi="Wingdings" w:hint="eastAsia"/>
+          <w:szCs w:val="21"/>
+        </w:rPr>
+      </w:pPr>
+      <w:r>
+        <w:rPr>
+          <w:rFonts w:hAnsi="Wingdings"/>
+          <w:szCs w:val="21"/>
+        </w:rPr>
+        <w:t>指令的多行输入需要用</w:t>
+      </w:r>
+      <w:proofErr w:type="spellStart"/>
+      <w:r>
+        <w:rPr>
+          <w:rFonts w:hAnsi="Wingdings"/>
+          <w:szCs w:val="21"/>
+        </w:rPr>
+        <w:t>JTextArea</w:t>
+      </w:r>
+      <w:proofErr w:type="spellEnd"/>
+      <w:r>
+        <w:rPr>
+          <w:rFonts w:hAnsi="Wingdings" w:hint="eastAsia"/>
+          <w:szCs w:val="21"/>
+        </w:rPr>
+        <w:t>，</w:t>
+      </w:r>
+      <w:r>
+        <w:rPr>
+          <w:rFonts w:hAnsi="Wingdings"/>
+          <w:szCs w:val="21"/>
+        </w:rPr>
+        <w:t>不能用</w:t>
+      </w:r>
+      <w:proofErr w:type="spellStart"/>
+      <w:r>
+        <w:rPr>
+          <w:rFonts w:hAnsi="Wingdings"/>
+          <w:szCs w:val="21"/>
+        </w:rPr>
+        <w:t>JTextField</w:t>
+      </w:r>
+      <w:proofErr w:type="spellEnd"/>
+      <w:r>
+        <w:rPr>
+          <w:rFonts w:hAnsi="Wingdings" w:hint="eastAsia"/>
+          <w:szCs w:val="21"/>
+        </w:rPr>
+        <w:t>。</w:t>
+      </w:r>
+    </w:p>
+    <w:p>
+      <w:pPr>
+        <w:pStyle w:val="3"/>
+      </w:pPr>
+      <w:r>
+        <w:rPr>
+          <w:rFonts w:hint="eastAsia"/>
+        </w:rPr>
+        <w:t>实验感想</w:t>
+      </w:r>
+    </w:p>
+    <w:p>
+      <w:pPr>
+        <w:rPr>
+          <w:rFonts w:hAnsi="Wingdings" w:hint="eastAsia"/>
+          <w:szCs w:val="21"/>
+        </w:rPr>
+      </w:pPr>
+      <w:r>
+        <w:rPr>
+          <w:rFonts w:hAnsi="Wingdings"/>
+          <w:szCs w:val="21"/>
+        </w:rPr>
+        <w:tab/>
+        <w:t>本次实验动手比较晚</w:t>
+      </w:r>
+      <w:r>
+        <w:rPr>
+          <w:rFonts w:hAnsi="Wingdings" w:hint="eastAsia"/>
+          <w:szCs w:val="21"/>
+        </w:rPr>
+        <w:t>，</w:t>
+      </w:r>
+      <w:r>
+        <w:rPr>
+          <w:rFonts w:hAnsi="Wingdings"/>
+          <w:szCs w:val="21"/>
+        </w:rPr>
+        <w:t>最终也没能按时完成</w:t>
+      </w:r>
+      <w:r>
+        <w:rPr>
+          <w:rFonts w:hAnsi="Wingdings" w:hint="eastAsia"/>
+          <w:szCs w:val="21"/>
+        </w:rPr>
+        <w:t>，</w:t>
+      </w:r>
+      <w:r>
+        <w:rPr>
+          <w:rFonts w:hAnsi="Wingdings"/>
+          <w:szCs w:val="21"/>
+        </w:rPr>
+        <w:t>真是很抱歉</w:t>
+      </w:r>
+      <w:r>
+        <w:rPr>
+          <w:rFonts w:hAnsi="Wingdings" w:hint="eastAsia"/>
+          <w:szCs w:val="21"/>
+        </w:rPr>
+        <w:t>，</w:t>
+      </w:r>
+      <w:r>
+        <w:rPr>
+          <w:rFonts w:hAnsi="Wingdings"/>
+          <w:szCs w:val="21"/>
+        </w:rPr>
+        <w:t>给助教带来很多不便</w:t>
+      </w:r>
+      <w:r>
+        <w:rPr>
+          <w:rFonts w:hAnsi="Wingdings" w:hint="eastAsia"/>
+          <w:szCs w:val="21"/>
+        </w:rPr>
+        <w:t>。</w:t>
+      </w:r>
+    </w:p>
+    <w:p>
+      <w:pPr>
+        <w:rPr>
+          <w:rFonts w:hAnsi="Wingdings" w:hint="eastAsia"/>
+          <w:szCs w:val="21"/>
+        </w:rPr>
+      </w:pPr>
+      <w:r>
+        <w:rPr>
+          <w:rFonts w:hAnsi="Wingdings"/>
+          <w:szCs w:val="21"/>
+        </w:rPr>
+        <w:tab/>
+        <w:t>本次实验前端框架来自于网上的一个样例</w:t>
+      </w:r>
+      <w:r>
+        <w:rPr>
+          <w:rFonts w:hAnsi="Wingdings" w:hint="eastAsia"/>
+          <w:szCs w:val="21"/>
+        </w:rPr>
+        <w:t>，</w:t>
+      </w:r>
+      <w:r>
+        <w:rPr>
+          <w:rFonts w:hAnsi="Wingdings"/>
+          <w:szCs w:val="21"/>
+        </w:rPr>
+        <w:t>与本实验还是有较大差别</w:t>
+      </w:r>
+      <w:r>
+        <w:rPr>
+          <w:rFonts w:hAnsi="Wingdings" w:hint="eastAsia"/>
+          <w:szCs w:val="21"/>
+        </w:rPr>
+        <w:t>，我们做了很多更改以符合我们实验的要求。算法实现方面则是完全自己重写了一遍。</w:t>
+      </w:r>
+    </w:p>
+    <w:p>
+      <w:pPr>
+        <w:rPr>
+          <w:rFonts w:hAnsi="Wingdings" w:hint="eastAsia"/>
+          <w:szCs w:val="21"/>
+        </w:rPr>
+      </w:pPr>
+      <w:r>
+        <w:rPr>
+          <w:rFonts w:hAnsi="Wingdings"/>
+          <w:szCs w:val="21"/>
+        </w:rPr>
+        <w:tab/>
+        <w:t>本次实验自己动手对于算法的理解还是很有帮助的</w:t>
+      </w:r>
+      <w:r>
+        <w:rPr>
+          <w:rFonts w:hAnsi="Wingdings" w:hint="eastAsia"/>
+          <w:szCs w:val="21"/>
+        </w:rPr>
+        <w:t>，</w:t>
+      </w:r>
+      <w:r>
+        <w:rPr>
+          <w:rFonts w:hAnsi="Wingdings"/>
+          <w:szCs w:val="21"/>
+        </w:rPr>
+        <w:t>对于流水线动态调度问题也加深了理解</w:t>
+      </w:r>
+      <w:r>
+        <w:rPr>
+          <w:rFonts w:hAnsi="Wingdings" w:hint="eastAsia"/>
+          <w:szCs w:val="21"/>
+        </w:rPr>
+        <w:t>。</w:t>
+      </w:r>
+      <w:r>
+        <w:rPr>
+          <w:rFonts w:hAnsi="Wingdings"/>
+          <w:szCs w:val="21"/>
+        </w:rPr>
+        <w:t>只是小组内负责前端的同学好像没有</w:t>
+      </w:r>
+      <w:proofErr w:type="gramStart"/>
+      <w:r>
+        <w:rPr>
+          <w:rFonts w:hAnsi="Wingdings"/>
+          <w:szCs w:val="21"/>
+        </w:rPr>
+        <w:t>太涉及</w:t>
+      </w:r>
+      <w:proofErr w:type="gramEnd"/>
+      <w:r>
+        <w:rPr>
+          <w:rFonts w:hAnsi="Wingdings"/>
+          <w:szCs w:val="21"/>
+        </w:rPr>
+        <w:t>算法的内容</w:t>
+      </w:r>
+      <w:r>
+        <w:rPr>
+          <w:rFonts w:hAnsi="Wingdings" w:hint="eastAsia"/>
+          <w:szCs w:val="21"/>
+        </w:rPr>
+        <w:t>，感觉他好像吃亏了，     O(∩_∩)O~~。</w:t>
+      </w:r>
+    </w:p>
+    <w:p/>
     <w:sectPr>
       <w:pgSz w:w="11906" w:h="16838"/>
       <w:pgMar w:top="1440" w:right="1800" w:bottom="1440" w:left="1800" w:header="851" w:footer="992" w:gutter="0"/>
@@ -2403,6 +3894,184 @@
     </w:lvl>
   </w:abstractNum>
   <w:abstractNum w:abstractNumId="1" w15:restartNumberingAfterBreak="0">
+    <w:nsid w:val="23C16BA6"/>
+    <w:multiLevelType w:val="hybridMultilevel"/>
+    <w:tmpl w:val="4CEA32B4"/>
+    <w:lvl w:ilvl="0" w:tplc="B9BC0E48">
+      <w:start w:val="1"/>
+      <w:numFmt w:val="decimal"/>
+      <w:lvlText w:val="%1."/>
+      <w:lvlJc w:val="left"/>
+      <w:pPr>
+        <w:ind w:left="360" w:hanging="360"/>
+      </w:pPr>
+      <w:rPr>
+        <w:rFonts w:hint="default"/>
+      </w:rPr>
+    </w:lvl>
+    <w:lvl w:ilvl="1" w:tplc="04090019" w:tentative="1">
+      <w:start w:val="1"/>
+      <w:numFmt w:val="lowerLetter"/>
+      <w:lvlText w:val="%2)"/>
+      <w:lvlJc w:val="left"/>
+      <w:pPr>
+        <w:ind w:left="840" w:hanging="420"/>
+      </w:pPr>
+    </w:lvl>
+    <w:lvl w:ilvl="2" w:tplc="0409001B" w:tentative="1">
+      <w:start w:val="1"/>
+      <w:numFmt w:val="lowerRoman"/>
+      <w:lvlText w:val="%3."/>
+      <w:lvlJc w:val="right"/>
+      <w:pPr>
+        <w:ind w:left="1260" w:hanging="420"/>
+      </w:pPr>
+    </w:lvl>
+    <w:lvl w:ilvl="3" w:tplc="0409000F" w:tentative="1">
+      <w:start w:val="1"/>
+      <w:numFmt w:val="decimal"/>
+      <w:lvlText w:val="%4."/>
+      <w:lvlJc w:val="left"/>
+      <w:pPr>
+        <w:ind w:left="1680" w:hanging="420"/>
+      </w:pPr>
+    </w:lvl>
+    <w:lvl w:ilvl="4" w:tplc="04090019" w:tentative="1">
+      <w:start w:val="1"/>
+      <w:numFmt w:val="lowerLetter"/>
+      <w:lvlText w:val="%5)"/>
+      <w:lvlJc w:val="left"/>
+      <w:pPr>
+        <w:ind w:left="2100" w:hanging="420"/>
+      </w:pPr>
+    </w:lvl>
+    <w:lvl w:ilvl="5" w:tplc="0409001B" w:tentative="1">
+      <w:start w:val="1"/>
+      <w:numFmt w:val="lowerRoman"/>
+      <w:lvlText w:val="%6."/>
+      <w:lvlJc w:val="right"/>
+      <w:pPr>
+        <w:ind w:left="2520" w:hanging="420"/>
+      </w:pPr>
+    </w:lvl>
+    <w:lvl w:ilvl="6" w:tplc="0409000F" w:tentative="1">
+      <w:start w:val="1"/>
+      <w:numFmt w:val="decimal"/>
+      <w:lvlText w:val="%7."/>
+      <w:lvlJc w:val="left"/>
+      <w:pPr>
+        <w:ind w:left="2940" w:hanging="420"/>
+      </w:pPr>
+    </w:lvl>
+    <w:lvl w:ilvl="7" w:tplc="04090019" w:tentative="1">
+      <w:start w:val="1"/>
+      <w:numFmt w:val="lowerLetter"/>
+      <w:lvlText w:val="%8)"/>
+      <w:lvlJc w:val="left"/>
+      <w:pPr>
+        <w:ind w:left="3360" w:hanging="420"/>
+      </w:pPr>
+    </w:lvl>
+    <w:lvl w:ilvl="8" w:tplc="0409001B" w:tentative="1">
+      <w:start w:val="1"/>
+      <w:numFmt w:val="lowerRoman"/>
+      <w:lvlText w:val="%9."/>
+      <w:lvlJc w:val="right"/>
+      <w:pPr>
+        <w:ind w:left="3780" w:hanging="420"/>
+      </w:pPr>
+    </w:lvl>
+  </w:abstractNum>
+  <w:abstractNum w:abstractNumId="2" w15:restartNumberingAfterBreak="0">
+    <w:nsid w:val="27EC3C23"/>
+    <w:multiLevelType w:val="hybridMultilevel"/>
+    <w:tmpl w:val="99D89E26"/>
+    <w:lvl w:ilvl="0" w:tplc="2E62C4FC">
+      <w:start w:val="1"/>
+      <w:numFmt w:val="decimal"/>
+      <w:lvlText w:val="%1."/>
+      <w:lvlJc w:val="left"/>
+      <w:pPr>
+        <w:ind w:left="360" w:hanging="360"/>
+      </w:pPr>
+      <w:rPr>
+        <w:rFonts w:hint="default"/>
+      </w:rPr>
+    </w:lvl>
+    <w:lvl w:ilvl="1" w:tplc="04090019" w:tentative="1">
+      <w:start w:val="1"/>
+      <w:numFmt w:val="lowerLetter"/>
+      <w:lvlText w:val="%2)"/>
+      <w:lvlJc w:val="left"/>
+      <w:pPr>
+        <w:ind w:left="840" w:hanging="420"/>
+      </w:pPr>
+    </w:lvl>
+    <w:lvl w:ilvl="2" w:tplc="0409001B" w:tentative="1">
+      <w:start w:val="1"/>
+      <w:numFmt w:val="lowerRoman"/>
+      <w:lvlText w:val="%3."/>
+      <w:lvlJc w:val="right"/>
+      <w:pPr>
+        <w:ind w:left="1260" w:hanging="420"/>
+      </w:pPr>
+    </w:lvl>
+    <w:lvl w:ilvl="3" w:tplc="0409000F" w:tentative="1">
+      <w:start w:val="1"/>
+      <w:numFmt w:val="decimal"/>
+      <w:lvlText w:val="%4."/>
+      <w:lvlJc w:val="left"/>
+      <w:pPr>
+        <w:ind w:left="1680" w:hanging="420"/>
+      </w:pPr>
+    </w:lvl>
+    <w:lvl w:ilvl="4" w:tplc="04090019" w:tentative="1">
+      <w:start w:val="1"/>
+      <w:numFmt w:val="lowerLetter"/>
+      <w:lvlText w:val="%5)"/>
+      <w:lvlJc w:val="left"/>
+      <w:pPr>
+        <w:ind w:left="2100" w:hanging="420"/>
+      </w:pPr>
+    </w:lvl>
+    <w:lvl w:ilvl="5" w:tplc="0409001B" w:tentative="1">
+      <w:start w:val="1"/>
+      <w:numFmt w:val="lowerRoman"/>
+      <w:lvlText w:val="%6."/>
+      <w:lvlJc w:val="right"/>
+      <w:pPr>
+        <w:ind w:left="2520" w:hanging="420"/>
+      </w:pPr>
+    </w:lvl>
+    <w:lvl w:ilvl="6" w:tplc="0409000F" w:tentative="1">
+      <w:start w:val="1"/>
+      <w:numFmt w:val="decimal"/>
+      <w:lvlText w:val="%7."/>
+      <w:lvlJc w:val="left"/>
+      <w:pPr>
+        <w:ind w:left="2940" w:hanging="420"/>
+      </w:pPr>
+    </w:lvl>
+    <w:lvl w:ilvl="7" w:tplc="04090019" w:tentative="1">
+      <w:start w:val="1"/>
+      <w:numFmt w:val="lowerLetter"/>
+      <w:lvlText w:val="%8)"/>
+      <w:lvlJc w:val="left"/>
+      <w:pPr>
+        <w:ind w:left="3360" w:hanging="420"/>
+      </w:pPr>
+    </w:lvl>
+    <w:lvl w:ilvl="8" w:tplc="0409001B" w:tentative="1">
+      <w:start w:val="1"/>
+      <w:numFmt w:val="lowerRoman"/>
+      <w:lvlText w:val="%9."/>
+      <w:lvlJc w:val="right"/>
+      <w:pPr>
+        <w:ind w:left="3780" w:hanging="420"/>
+      </w:pPr>
+    </w:lvl>
+  </w:abstractNum>
+  <w:abstractNum w:abstractNumId="3" w15:restartNumberingAfterBreak="0">
     <w:nsid w:val="5EDD7E12"/>
     <w:multiLevelType w:val="hybridMultilevel"/>
     <w:tmpl w:val="9D960056"/>
@@ -2491,11 +4160,201 @@
       </w:pPr>
     </w:lvl>
   </w:abstractNum>
+  <w:abstractNum w:abstractNumId="4" w15:restartNumberingAfterBreak="0">
+    <w:nsid w:val="63934D97"/>
+    <w:multiLevelType w:val="hybridMultilevel"/>
+    <w:tmpl w:val="17580582"/>
+    <w:lvl w:ilvl="0" w:tplc="E236B652">
+      <w:start w:val="1"/>
+      <w:numFmt w:val="decimal"/>
+      <w:lvlText w:val="%1."/>
+      <w:lvlJc w:val="left"/>
+      <w:pPr>
+        <w:ind w:left="360" w:hanging="360"/>
+      </w:pPr>
+      <w:rPr>
+        <w:rFonts w:hint="default"/>
+      </w:rPr>
+    </w:lvl>
+    <w:lvl w:ilvl="1" w:tplc="04090019" w:tentative="1">
+      <w:start w:val="1"/>
+      <w:numFmt w:val="lowerLetter"/>
+      <w:lvlText w:val="%2)"/>
+      <w:lvlJc w:val="left"/>
+      <w:pPr>
+        <w:ind w:left="840" w:hanging="420"/>
+      </w:pPr>
+    </w:lvl>
+    <w:lvl w:ilvl="2" w:tplc="0409001B" w:tentative="1">
+      <w:start w:val="1"/>
+      <w:numFmt w:val="lowerRoman"/>
+      <w:lvlText w:val="%3."/>
+      <w:lvlJc w:val="right"/>
+      <w:pPr>
+        <w:ind w:left="1260" w:hanging="420"/>
+      </w:pPr>
+    </w:lvl>
+    <w:lvl w:ilvl="3" w:tplc="0409000F" w:tentative="1">
+      <w:start w:val="1"/>
+      <w:numFmt w:val="decimal"/>
+      <w:lvlText w:val="%4."/>
+      <w:lvlJc w:val="left"/>
+      <w:pPr>
+        <w:ind w:left="1680" w:hanging="420"/>
+      </w:pPr>
+    </w:lvl>
+    <w:lvl w:ilvl="4" w:tplc="04090019" w:tentative="1">
+      <w:start w:val="1"/>
+      <w:numFmt w:val="lowerLetter"/>
+      <w:lvlText w:val="%5)"/>
+      <w:lvlJc w:val="left"/>
+      <w:pPr>
+        <w:ind w:left="2100" w:hanging="420"/>
+      </w:pPr>
+    </w:lvl>
+    <w:lvl w:ilvl="5" w:tplc="0409001B" w:tentative="1">
+      <w:start w:val="1"/>
+      <w:numFmt w:val="lowerRoman"/>
+      <w:lvlText w:val="%6."/>
+      <w:lvlJc w:val="right"/>
+      <w:pPr>
+        <w:ind w:left="2520" w:hanging="420"/>
+      </w:pPr>
+    </w:lvl>
+    <w:lvl w:ilvl="6" w:tplc="0409000F" w:tentative="1">
+      <w:start w:val="1"/>
+      <w:numFmt w:val="decimal"/>
+      <w:lvlText w:val="%7."/>
+      <w:lvlJc w:val="left"/>
+      <w:pPr>
+        <w:ind w:left="2940" w:hanging="420"/>
+      </w:pPr>
+    </w:lvl>
+    <w:lvl w:ilvl="7" w:tplc="04090019" w:tentative="1">
+      <w:start w:val="1"/>
+      <w:numFmt w:val="lowerLetter"/>
+      <w:lvlText w:val="%8)"/>
+      <w:lvlJc w:val="left"/>
+      <w:pPr>
+        <w:ind w:left="3360" w:hanging="420"/>
+      </w:pPr>
+    </w:lvl>
+    <w:lvl w:ilvl="8" w:tplc="0409001B" w:tentative="1">
+      <w:start w:val="1"/>
+      <w:numFmt w:val="lowerRoman"/>
+      <w:lvlText w:val="%9."/>
+      <w:lvlJc w:val="right"/>
+      <w:pPr>
+        <w:ind w:left="3780" w:hanging="420"/>
+      </w:pPr>
+    </w:lvl>
+  </w:abstractNum>
+  <w:abstractNum w:abstractNumId="5" w15:restartNumberingAfterBreak="0">
+    <w:nsid w:val="69E67455"/>
+    <w:multiLevelType w:val="hybridMultilevel"/>
+    <w:tmpl w:val="E8BE6984"/>
+    <w:lvl w:ilvl="0" w:tplc="50262654">
+      <w:start w:val="1"/>
+      <w:numFmt w:val="decimal"/>
+      <w:lvlText w:val="%1."/>
+      <w:lvlJc w:val="left"/>
+      <w:pPr>
+        <w:ind w:left="360" w:hanging="360"/>
+      </w:pPr>
+      <w:rPr>
+        <w:rFonts w:hint="default"/>
+      </w:rPr>
+    </w:lvl>
+    <w:lvl w:ilvl="1" w:tplc="04090019" w:tentative="1">
+      <w:start w:val="1"/>
+      <w:numFmt w:val="lowerLetter"/>
+      <w:lvlText w:val="%2)"/>
+      <w:lvlJc w:val="left"/>
+      <w:pPr>
+        <w:ind w:left="840" w:hanging="420"/>
+      </w:pPr>
+    </w:lvl>
+    <w:lvl w:ilvl="2" w:tplc="0409001B" w:tentative="1">
+      <w:start w:val="1"/>
+      <w:numFmt w:val="lowerRoman"/>
+      <w:lvlText w:val="%3."/>
+      <w:lvlJc w:val="right"/>
+      <w:pPr>
+        <w:ind w:left="1260" w:hanging="420"/>
+      </w:pPr>
+    </w:lvl>
+    <w:lvl w:ilvl="3" w:tplc="0409000F" w:tentative="1">
+      <w:start w:val="1"/>
+      <w:numFmt w:val="decimal"/>
+      <w:lvlText w:val="%4."/>
+      <w:lvlJc w:val="left"/>
+      <w:pPr>
+        <w:ind w:left="1680" w:hanging="420"/>
+      </w:pPr>
+    </w:lvl>
+    <w:lvl w:ilvl="4" w:tplc="04090019" w:tentative="1">
+      <w:start w:val="1"/>
+      <w:numFmt w:val="lowerLetter"/>
+      <w:lvlText w:val="%5)"/>
+      <w:lvlJc w:val="left"/>
+      <w:pPr>
+        <w:ind w:left="2100" w:hanging="420"/>
+      </w:pPr>
+    </w:lvl>
+    <w:lvl w:ilvl="5" w:tplc="0409001B" w:tentative="1">
+      <w:start w:val="1"/>
+      <w:numFmt w:val="lowerRoman"/>
+      <w:lvlText w:val="%6."/>
+      <w:lvlJc w:val="right"/>
+      <w:pPr>
+        <w:ind w:left="2520" w:hanging="420"/>
+      </w:pPr>
+    </w:lvl>
+    <w:lvl w:ilvl="6" w:tplc="0409000F" w:tentative="1">
+      <w:start w:val="1"/>
+      <w:numFmt w:val="decimal"/>
+      <w:lvlText w:val="%7."/>
+      <w:lvlJc w:val="left"/>
+      <w:pPr>
+        <w:ind w:left="2940" w:hanging="420"/>
+      </w:pPr>
+    </w:lvl>
+    <w:lvl w:ilvl="7" w:tplc="04090019" w:tentative="1">
+      <w:start w:val="1"/>
+      <w:numFmt w:val="lowerLetter"/>
+      <w:lvlText w:val="%8)"/>
+      <w:lvlJc w:val="left"/>
+      <w:pPr>
+        <w:ind w:left="3360" w:hanging="420"/>
+      </w:pPr>
+    </w:lvl>
+    <w:lvl w:ilvl="8" w:tplc="0409001B" w:tentative="1">
+      <w:start w:val="1"/>
+      <w:numFmt w:val="lowerRoman"/>
+      <w:lvlText w:val="%9."/>
+      <w:lvlJc w:val="right"/>
+      <w:pPr>
+        <w:ind w:left="3780" w:hanging="420"/>
+      </w:pPr>
+    </w:lvl>
+  </w:abstractNum>
   <w:num w:numId="1">
-    <w:abstractNumId w:val="1"/>
+    <w:abstractNumId w:val="3"/>
   </w:num>
   <w:num w:numId="2">
     <w:abstractNumId w:val="0"/>
+  </w:num>
+  <w:num w:numId="3">
+    <w:abstractNumId w:val="4"/>
+  </w:num>
+  <w:num w:numId="4">
+    <w:abstractNumId w:val="2"/>
+  </w:num>
+  <w:num w:numId="5">
+    <w:abstractNumId w:val="5"/>
+  </w:num>
+  <w:num w:numId="6">
+    <w:abstractNumId w:val="1"/>
   </w:num>
 </w:numbering>
 </file>

--- a/系统结构实验报告.docx
+++ b/系统结构实验报告.docx
@@ -3322,7 +3322,7 @@
     <w:p>
       <w:pPr>
         <w:rPr>
-          <w:rFonts w:hAnsi="Wingdings"/>
+          <w:rFonts w:hAnsi="Wingdings" w:hint="eastAsia"/>
           <w:szCs w:val="21"/>
         </w:rPr>
       </w:pPr>
@@ -3401,7 +3401,7 @@
     <w:p>
       <w:pPr>
         <w:rPr>
-          <w:rFonts w:hAnsi="Wingdings"/>
+          <w:rFonts w:hAnsi="Wingdings" w:hint="eastAsia"/>
           <w:b/>
           <w:szCs w:val="21"/>
         </w:rPr>
@@ -3432,7 +3432,7 @@
         </w:numPr>
         <w:ind w:firstLineChars="0"/>
         <w:rPr>
-          <w:rFonts w:hAnsi="Wingdings"/>
+          <w:rFonts w:hAnsi="Wingdings" w:hint="eastAsia"/>
           <w:szCs w:val="21"/>
         </w:rPr>
       </w:pPr>
@@ -3469,16 +3469,7 @@
           <w:rFonts w:hAnsi="Wingdings"/>
           <w:szCs w:val="21"/>
         </w:rPr>
-        <w:t>指令</w:t>
-      </w:r>
-      <w:bookmarkStart w:id="0" w:name="_GoBack"/>
-      <w:bookmarkEnd w:id="0"/>
-      <w:r>
-        <w:rPr>
-          <w:rFonts w:hAnsi="Wingdings"/>
-          <w:szCs w:val="21"/>
-        </w:rPr>
-        <w:t>结束的顺序应该是先进先出的</w:t>
+        <w:t>指令结束的顺序应该是先进先出的</w:t>
       </w:r>
       <w:r>
         <w:rPr>
@@ -3511,7 +3502,7 @@
         </w:numPr>
         <w:ind w:firstLineChars="0"/>
         <w:rPr>
-          <w:rFonts w:hAnsi="Wingdings"/>
+          <w:rFonts w:hAnsi="Wingdings" w:hint="eastAsia"/>
           <w:szCs w:val="21"/>
         </w:rPr>
       </w:pPr>
@@ -3560,7 +3551,7 @@
         </w:numPr>
         <w:ind w:firstLineChars="0"/>
         <w:rPr>
-          <w:rFonts w:hAnsi="Wingdings" w:hint="eastAsia"/>
+          <w:rFonts w:hAnsi="Wingdings"/>
           <w:szCs w:val="21"/>
         </w:rPr>
       </w:pPr>
@@ -3610,6 +3601,64 @@
         </w:rPr>
         <w:t>。</w:t>
       </w:r>
+    </w:p>
+    <w:p>
+      <w:pPr>
+        <w:pStyle w:val="a4"/>
+        <w:numPr>
+          <w:ilvl w:val="0"/>
+          <w:numId w:val="6"/>
+        </w:numPr>
+        <w:ind w:firstLineChars="0"/>
+        <w:rPr>
+          <w:rFonts w:hAnsi="Wingdings"/>
+          <w:szCs w:val="21"/>
+        </w:rPr>
+      </w:pPr>
+      <w:r>
+        <w:rPr>
+          <w:rFonts w:hAnsi="Wingdings" w:hint="eastAsia"/>
+          <w:szCs w:val="21"/>
+        </w:rPr>
+        <w:t>已有指令执行与发射新指令的前后顺序</w:t>
+      </w:r>
+    </w:p>
+    <w:p>
+      <w:pPr>
+        <w:pStyle w:val="a4"/>
+        <w:numPr>
+          <w:ilvl w:val="0"/>
+          <w:numId w:val="6"/>
+        </w:numPr>
+        <w:ind w:firstLineChars="0"/>
+        <w:rPr>
+          <w:rFonts w:hAnsi="Wingdings" w:hint="eastAsia"/>
+          <w:szCs w:val="21"/>
+        </w:rPr>
+      </w:pPr>
+      <w:r>
+        <w:rPr>
+          <w:rFonts w:hAnsi="Wingdings" w:hint="eastAsia"/>
+          <w:szCs w:val="21"/>
+        </w:rPr>
+        <w:t>L</w:t>
+      </w:r>
+      <w:r>
+        <w:rPr>
+          <w:rFonts w:hAnsi="Wingdings"/>
+          <w:szCs w:val="21"/>
+        </w:rPr>
+        <w:t>oad指令更改目的寄存器Qi的时机</w:t>
+      </w:r>
+      <w:r>
+        <w:rPr>
+          <w:rFonts w:hAnsi="Wingdings" w:hint="eastAsia"/>
+          <w:szCs w:val="21"/>
+        </w:rPr>
+        <w:t>。</w:t>
+      </w:r>
+      <w:bookmarkStart w:id="0" w:name="_GoBack"/>
+      <w:bookmarkEnd w:id="0"/>
     </w:p>
     <w:p>
       <w:pPr>
